--- a/Assignment/Module-5/Module-5 Assignment.docx
+++ b/Assignment/Module-5/Module-5 Assignment.docx
@@ -78,31 +78,7 @@
           <w:szCs w:val="36"/>
           <w:lang w:val="en-US"/>
         </w:rPr>
-        <w:t xml:space="preserve">Q1. What do you understand </w:t>
-      </w:r>
-      <w:proofErr w:type="gramStart"/>
-      <w:r>
-        <w:rPr>
-          <w:rFonts w:ascii="Arial" w:hAnsi="Arial" w:cs="Arial"/>
-          <w:b/>
-          <w:bCs/>
-          <w:sz w:val="36"/>
-          <w:szCs w:val="36"/>
-          <w:lang w:val="en-US"/>
-        </w:rPr>
-        <w:t>By</w:t>
-      </w:r>
-      <w:proofErr w:type="gramEnd"/>
-      <w:r>
-        <w:rPr>
-          <w:rFonts w:ascii="Arial" w:hAnsi="Arial" w:cs="Arial"/>
-          <w:b/>
-          <w:bCs/>
-          <w:sz w:val="36"/>
-          <w:szCs w:val="36"/>
-          <w:lang w:val="en-US"/>
-        </w:rPr>
-        <w:t xml:space="preserve"> Database.</w:t>
+        <w:t>Q1. What do you understand By Database.</w:t>
       </w:r>
     </w:p>
     <w:p>
@@ -600,8 +576,6 @@
           <w:lang w:val="en-US"/>
         </w:rPr>
       </w:pPr>
-      <w:bookmarkStart w:id="0" w:name="_GoBack"/>
-      <w:bookmarkEnd w:id="0"/>
       <w:r>
         <w:rPr>
           <w:rFonts w:ascii="Arial" w:hAnsi="Arial" w:cs="Arial"/>
@@ -950,31 +924,7 @@
           <w:szCs w:val="36"/>
           <w:lang w:val="en-US"/>
         </w:rPr>
-        <w:t xml:space="preserve">Q5. What do you understand </w:t>
-      </w:r>
-      <w:proofErr w:type="gramStart"/>
-      <w:r>
-        <w:rPr>
-          <w:rFonts w:ascii="Arial" w:hAnsi="Arial" w:cs="Arial"/>
-          <w:b/>
-          <w:bCs/>
-          <w:sz w:val="36"/>
-          <w:szCs w:val="36"/>
-          <w:lang w:val="en-US"/>
-        </w:rPr>
-        <w:t>By</w:t>
-      </w:r>
-      <w:proofErr w:type="gramEnd"/>
-      <w:r>
-        <w:rPr>
-          <w:rFonts w:ascii="Arial" w:hAnsi="Arial" w:cs="Arial"/>
-          <w:b/>
-          <w:bCs/>
-          <w:sz w:val="36"/>
-          <w:szCs w:val="36"/>
-          <w:lang w:val="en-US"/>
-        </w:rPr>
-        <w:t xml:space="preserve"> Data Redundancy?</w:t>
+        <w:t>Q5. What do you understand By Data Redundancy?</w:t>
       </w:r>
     </w:p>
     <w:p>
@@ -1350,29 +1300,7 @@
           <w:sz w:val="36"/>
           <w:szCs w:val="36"/>
         </w:rPr>
-        <w:t xml:space="preserve">Create Table </w:t>
-      </w:r>
-      <w:proofErr w:type="gramStart"/>
-      <w:r>
-        <w:rPr>
-          <w:rFonts w:ascii="Arial" w:hAnsi="Arial" w:cs="Arial"/>
-          <w:b/>
-          <w:bCs/>
-          <w:sz w:val="36"/>
-          <w:szCs w:val="36"/>
-        </w:rPr>
-        <w:t>Name :</w:t>
-      </w:r>
-      <w:proofErr w:type="gramEnd"/>
-      <w:r>
-        <w:rPr>
-          <w:rFonts w:ascii="Arial" w:hAnsi="Arial" w:cs="Arial"/>
-          <w:b/>
-          <w:bCs/>
-          <w:sz w:val="36"/>
-          <w:szCs w:val="36"/>
-        </w:rPr>
-        <w:t xml:space="preserve"> Student and Exam.</w:t>
+        <w:t>Create Table Name : Student and Exam.</w:t>
       </w:r>
     </w:p>
     <w:p>
@@ -1394,107 +1322,7 @@
           <w:sz w:val="36"/>
           <w:szCs w:val="36"/>
         </w:rPr>
-        <w:t xml:space="preserve">create table </w:t>
-      </w:r>
-      <w:proofErr w:type="gramStart"/>
-      <w:r>
-        <w:rPr>
-          <w:rFonts w:ascii="Arial" w:hAnsi="Arial" w:cs="Arial"/>
-          <w:sz w:val="36"/>
-          <w:szCs w:val="36"/>
-        </w:rPr>
-        <w:t>student(</w:t>
-      </w:r>
-      <w:proofErr w:type="spellStart"/>
-      <w:proofErr w:type="gramEnd"/>
-      <w:r>
-        <w:rPr>
-          <w:rFonts w:ascii="Arial" w:hAnsi="Arial" w:cs="Arial"/>
-          <w:sz w:val="36"/>
-          <w:szCs w:val="36"/>
-        </w:rPr>
-        <w:t>Rollno</w:t>
-      </w:r>
-      <w:proofErr w:type="spellEnd"/>
-      <w:r>
-        <w:rPr>
-          <w:rFonts w:ascii="Arial" w:hAnsi="Arial" w:cs="Arial"/>
-          <w:sz w:val="36"/>
-          <w:szCs w:val="36"/>
-        </w:rPr>
-        <w:t xml:space="preserve"> </w:t>
-      </w:r>
-      <w:proofErr w:type="spellStart"/>
-      <w:r>
-        <w:rPr>
-          <w:rFonts w:ascii="Arial" w:hAnsi="Arial" w:cs="Arial"/>
-          <w:sz w:val="36"/>
-          <w:szCs w:val="36"/>
-        </w:rPr>
-        <w:t>int</w:t>
-      </w:r>
-      <w:proofErr w:type="spellEnd"/>
-      <w:r>
-        <w:rPr>
-          <w:rFonts w:ascii="Arial" w:hAnsi="Arial" w:cs="Arial"/>
-          <w:sz w:val="36"/>
-          <w:szCs w:val="36"/>
-        </w:rPr>
-        <w:t xml:space="preserve"> </w:t>
-      </w:r>
-      <w:proofErr w:type="spellStart"/>
-      <w:r>
-        <w:rPr>
-          <w:rFonts w:ascii="Arial" w:hAnsi="Arial" w:cs="Arial"/>
-          <w:sz w:val="36"/>
-          <w:szCs w:val="36"/>
-        </w:rPr>
-        <w:t>auto_increment</w:t>
-      </w:r>
-      <w:proofErr w:type="spellEnd"/>
-      <w:r>
-        <w:rPr>
-          <w:rFonts w:ascii="Arial" w:hAnsi="Arial" w:cs="Arial"/>
-          <w:sz w:val="36"/>
-          <w:szCs w:val="36"/>
-        </w:rPr>
-        <w:t xml:space="preserve"> not null primary </w:t>
-      </w:r>
-      <w:proofErr w:type="spellStart"/>
-      <w:r>
-        <w:rPr>
-          <w:rFonts w:ascii="Arial" w:hAnsi="Arial" w:cs="Arial"/>
-          <w:sz w:val="36"/>
-          <w:szCs w:val="36"/>
-        </w:rPr>
-        <w:t>key,Name</w:t>
-      </w:r>
-      <w:proofErr w:type="spellEnd"/>
-      <w:r>
-        <w:rPr>
-          <w:rFonts w:ascii="Arial" w:hAnsi="Arial" w:cs="Arial"/>
-          <w:sz w:val="36"/>
-          <w:szCs w:val="36"/>
-        </w:rPr>
-        <w:t xml:space="preserve"> varchar(15) not </w:t>
-      </w:r>
-      <w:proofErr w:type="spellStart"/>
-      <w:r>
-        <w:rPr>
-          <w:rFonts w:ascii="Arial" w:hAnsi="Arial" w:cs="Arial"/>
-          <w:sz w:val="36"/>
-          <w:szCs w:val="36"/>
-        </w:rPr>
-        <w:t>null,Branch</w:t>
-      </w:r>
-      <w:proofErr w:type="spellEnd"/>
-      <w:r>
-        <w:rPr>
-          <w:rFonts w:ascii="Arial" w:hAnsi="Arial" w:cs="Arial"/>
-          <w:sz w:val="36"/>
-          <w:szCs w:val="36"/>
-        </w:rPr>
-        <w:t xml:space="preserve"> varchar(20) not null);</w:t>
+        <w:t>create table student(Rollno int auto_increment not null primary key,Name varchar(15) not null,Branch varchar(20) not null);</w:t>
       </w:r>
     </w:p>
     <w:p>
@@ -1516,81 +1344,7 @@
           <w:sz w:val="36"/>
           <w:szCs w:val="36"/>
         </w:rPr>
-        <w:t>insert into student (</w:t>
-      </w:r>
-      <w:proofErr w:type="spellStart"/>
-      <w:proofErr w:type="gramStart"/>
-      <w:r>
-        <w:rPr>
-          <w:rFonts w:ascii="Arial" w:hAnsi="Arial" w:cs="Arial"/>
-          <w:sz w:val="36"/>
-          <w:szCs w:val="36"/>
-        </w:rPr>
-        <w:t>name,branch</w:t>
-      </w:r>
-      <w:proofErr w:type="spellEnd"/>
-      <w:proofErr w:type="gramEnd"/>
-      <w:r>
-        <w:rPr>
-          <w:rFonts w:ascii="Arial" w:hAnsi="Arial" w:cs="Arial"/>
-          <w:sz w:val="36"/>
-          <w:szCs w:val="36"/>
-        </w:rPr>
-        <w:t>) values("</w:t>
-      </w:r>
-      <w:proofErr w:type="spellStart"/>
-      <w:r>
-        <w:rPr>
-          <w:rFonts w:ascii="Arial" w:hAnsi="Arial" w:cs="Arial"/>
-          <w:sz w:val="36"/>
-          <w:szCs w:val="36"/>
-        </w:rPr>
-        <w:t>jay","Computer</w:t>
-      </w:r>
-      <w:proofErr w:type="spellEnd"/>
-      <w:r>
-        <w:rPr>
-          <w:rFonts w:ascii="Arial" w:hAnsi="Arial" w:cs="Arial"/>
-          <w:sz w:val="36"/>
-          <w:szCs w:val="36"/>
-        </w:rPr>
-        <w:t xml:space="preserve"> science"),("</w:t>
-      </w:r>
-      <w:proofErr w:type="spellStart"/>
-      <w:r>
-        <w:rPr>
-          <w:rFonts w:ascii="Arial" w:hAnsi="Arial" w:cs="Arial"/>
-          <w:sz w:val="36"/>
-          <w:szCs w:val="36"/>
-        </w:rPr>
-        <w:t>suhani</w:t>
-      </w:r>
-      <w:proofErr w:type="spellEnd"/>
-      <w:r>
-        <w:rPr>
-          <w:rFonts w:ascii="Arial" w:hAnsi="Arial" w:cs="Arial"/>
-          <w:sz w:val="36"/>
-          <w:szCs w:val="36"/>
-        </w:rPr>
-        <w:t>","Electronics and Com."),("</w:t>
-      </w:r>
-      <w:proofErr w:type="spellStart"/>
-      <w:r>
-        <w:rPr>
-          <w:rFonts w:ascii="Arial" w:hAnsi="Arial" w:cs="Arial"/>
-          <w:sz w:val="36"/>
-          <w:szCs w:val="36"/>
-        </w:rPr>
-        <w:t>Kirti</w:t>
-      </w:r>
-      <w:proofErr w:type="spellEnd"/>
-      <w:r>
-        <w:rPr>
-          <w:rFonts w:ascii="Arial" w:hAnsi="Arial" w:cs="Arial"/>
-          <w:sz w:val="36"/>
-          <w:szCs w:val="36"/>
-        </w:rPr>
-        <w:t>","Electronics and Com");</w:t>
+        <w:t>insert into student (name,branch) values("jay","Computer science"),("suhani","Electronics and Com."),("Kirti","Electronics and Com");</w:t>
       </w:r>
     </w:p>
     <w:p>
@@ -1612,143 +1366,7 @@
           <w:sz w:val="36"/>
           <w:szCs w:val="36"/>
         </w:rPr>
-        <w:t xml:space="preserve">create table </w:t>
-      </w:r>
-      <w:proofErr w:type="gramStart"/>
-      <w:r>
-        <w:rPr>
-          <w:rFonts w:ascii="Arial" w:hAnsi="Arial" w:cs="Arial"/>
-          <w:sz w:val="36"/>
-          <w:szCs w:val="36"/>
-        </w:rPr>
-        <w:t>exam(</w:t>
-      </w:r>
-      <w:proofErr w:type="spellStart"/>
-      <w:proofErr w:type="gramEnd"/>
-      <w:r>
-        <w:rPr>
-          <w:rFonts w:ascii="Arial" w:hAnsi="Arial" w:cs="Arial"/>
-          <w:sz w:val="36"/>
-          <w:szCs w:val="36"/>
-        </w:rPr>
-        <w:t>Rollno</w:t>
-      </w:r>
-      <w:proofErr w:type="spellEnd"/>
-      <w:r>
-        <w:rPr>
-          <w:rFonts w:ascii="Arial" w:hAnsi="Arial" w:cs="Arial"/>
-          <w:sz w:val="36"/>
-          <w:szCs w:val="36"/>
-        </w:rPr>
-        <w:t xml:space="preserve"> </w:t>
-      </w:r>
-      <w:proofErr w:type="spellStart"/>
-      <w:r>
-        <w:rPr>
-          <w:rFonts w:ascii="Arial" w:hAnsi="Arial" w:cs="Arial"/>
-          <w:sz w:val="36"/>
-          <w:szCs w:val="36"/>
-        </w:rPr>
-        <w:t>int</w:t>
-      </w:r>
-      <w:proofErr w:type="spellEnd"/>
-      <w:r>
-        <w:rPr>
-          <w:rFonts w:ascii="Arial" w:hAnsi="Arial" w:cs="Arial"/>
-          <w:sz w:val="36"/>
-          <w:szCs w:val="36"/>
-        </w:rPr>
-        <w:t xml:space="preserve"> not null ,foreign key(</w:t>
-      </w:r>
-      <w:proofErr w:type="spellStart"/>
-      <w:r>
-        <w:rPr>
-          <w:rFonts w:ascii="Arial" w:hAnsi="Arial" w:cs="Arial"/>
-          <w:sz w:val="36"/>
-          <w:szCs w:val="36"/>
-        </w:rPr>
-        <w:t>Rollno</w:t>
-      </w:r>
-      <w:proofErr w:type="spellEnd"/>
-      <w:r>
-        <w:rPr>
-          <w:rFonts w:ascii="Arial" w:hAnsi="Arial" w:cs="Arial"/>
-          <w:sz w:val="36"/>
-          <w:szCs w:val="36"/>
-        </w:rPr>
-        <w:t>) references student(</w:t>
-      </w:r>
-      <w:proofErr w:type="spellStart"/>
-      <w:r>
-        <w:rPr>
-          <w:rFonts w:ascii="Arial" w:hAnsi="Arial" w:cs="Arial"/>
-          <w:sz w:val="36"/>
-          <w:szCs w:val="36"/>
-        </w:rPr>
-        <w:t>Rollno</w:t>
-      </w:r>
-      <w:proofErr w:type="spellEnd"/>
-      <w:r>
-        <w:rPr>
-          <w:rFonts w:ascii="Arial" w:hAnsi="Arial" w:cs="Arial"/>
-          <w:sz w:val="36"/>
-          <w:szCs w:val="36"/>
-        </w:rPr>
-        <w:t>),</w:t>
-      </w:r>
-      <w:proofErr w:type="spellStart"/>
-      <w:r>
-        <w:rPr>
-          <w:rFonts w:ascii="Arial" w:hAnsi="Arial" w:cs="Arial"/>
-          <w:sz w:val="36"/>
-          <w:szCs w:val="36"/>
-        </w:rPr>
-        <w:t>scode</w:t>
-      </w:r>
-      <w:proofErr w:type="spellEnd"/>
-      <w:r>
-        <w:rPr>
-          <w:rFonts w:ascii="Arial" w:hAnsi="Arial" w:cs="Arial"/>
-          <w:sz w:val="36"/>
-          <w:szCs w:val="36"/>
-        </w:rPr>
-        <w:t xml:space="preserve"> varchar(20),marks </w:t>
-      </w:r>
-      <w:proofErr w:type="spellStart"/>
-      <w:r>
-        <w:rPr>
-          <w:rFonts w:ascii="Arial" w:hAnsi="Arial" w:cs="Arial"/>
-          <w:sz w:val="36"/>
-          <w:szCs w:val="36"/>
-        </w:rPr>
-        <w:t>int</w:t>
-      </w:r>
-      <w:proofErr w:type="spellEnd"/>
-      <w:r>
-        <w:rPr>
-          <w:rFonts w:ascii="Arial" w:hAnsi="Arial" w:cs="Arial"/>
-          <w:sz w:val="36"/>
-          <w:szCs w:val="36"/>
-        </w:rPr>
-        <w:t>(100),</w:t>
-      </w:r>
-      <w:proofErr w:type="spellStart"/>
-      <w:r>
-        <w:rPr>
-          <w:rFonts w:ascii="Arial" w:hAnsi="Arial" w:cs="Arial"/>
-          <w:sz w:val="36"/>
-          <w:szCs w:val="36"/>
-        </w:rPr>
-        <w:t>pcode</w:t>
-      </w:r>
-      <w:proofErr w:type="spellEnd"/>
-      <w:r>
-        <w:rPr>
-          <w:rFonts w:ascii="Arial" w:hAnsi="Arial" w:cs="Arial"/>
-          <w:sz w:val="36"/>
-          <w:szCs w:val="36"/>
-        </w:rPr>
-        <w:t xml:space="preserve"> varchar(20));</w:t>
+        <w:t>create table exam(Rollno int not null ,foreign key(Rollno) references student(Rollno),scode varchar(20),marks int(100),pcode varchar(20));</w:t>
       </w:r>
     </w:p>
     <w:p>
@@ -1779,35 +1397,7 @@
           <w:sz w:val="36"/>
           <w:szCs w:val="36"/>
         </w:rPr>
-        <w:t>insert into exam(</w:t>
-      </w:r>
-      <w:proofErr w:type="spellStart"/>
-      <w:proofErr w:type="gramStart"/>
-      <w:r>
-        <w:rPr>
-          <w:rFonts w:ascii="Arial" w:hAnsi="Arial" w:cs="Arial"/>
-          <w:sz w:val="36"/>
-          <w:szCs w:val="36"/>
-        </w:rPr>
-        <w:t>Rollno,scode</w:t>
-      </w:r>
-      <w:proofErr w:type="gramEnd"/>
-      <w:r>
-        <w:rPr>
-          <w:rFonts w:ascii="Arial" w:hAnsi="Arial" w:cs="Arial"/>
-          <w:sz w:val="36"/>
-          <w:szCs w:val="36"/>
-        </w:rPr>
-        <w:t>,marks,pcode</w:t>
-      </w:r>
-      <w:proofErr w:type="spellEnd"/>
-      <w:r>
-        <w:rPr>
-          <w:rFonts w:ascii="Arial" w:hAnsi="Arial" w:cs="Arial"/>
-          <w:sz w:val="36"/>
-          <w:szCs w:val="36"/>
-        </w:rPr>
-        <w:t>) values(1,"cs11",50,"cs"),(1,"cs12",60,"cs"),(2,"ec101",66,"ec"),(2,"ec102",70,"ec"),(3,"ec101",45,"ec"),(3,"ec102",50,"ec");</w:t>
+        <w:t>insert into exam(Rollno,scode,marks,pcode) values(1,"cs11",50,"cs"),(1,"cs12",60,"cs"),(2,"ec101",66,"ec"),(2,"ec102",70,"ec"),(3,"ec101",45,"ec"),(3,"ec102",50,"ec");</w:t>
       </w:r>
     </w:p>
     <w:p>
@@ -1859,135 +1449,7 @@
           <w:sz w:val="36"/>
           <w:szCs w:val="36"/>
         </w:rPr>
-        <w:t xml:space="preserve">create table </w:t>
-      </w:r>
-      <w:proofErr w:type="spellStart"/>
-      <w:proofErr w:type="gramStart"/>
-      <w:r>
-        <w:rPr>
-          <w:rFonts w:ascii="Arial" w:hAnsi="Arial" w:cs="Arial"/>
-          <w:sz w:val="36"/>
-          <w:szCs w:val="36"/>
-        </w:rPr>
-        <w:t>emp</w:t>
-      </w:r>
-      <w:proofErr w:type="spellEnd"/>
-      <w:r>
-        <w:rPr>
-          <w:rFonts w:ascii="Arial" w:hAnsi="Arial" w:cs="Arial"/>
-          <w:sz w:val="36"/>
-          <w:szCs w:val="36"/>
-        </w:rPr>
-        <w:t>(</w:t>
-      </w:r>
-      <w:proofErr w:type="spellStart"/>
-      <w:proofErr w:type="gramEnd"/>
-      <w:r>
-        <w:rPr>
-          <w:rFonts w:ascii="Arial" w:hAnsi="Arial" w:cs="Arial"/>
-          <w:sz w:val="36"/>
-          <w:szCs w:val="36"/>
-        </w:rPr>
-        <w:t>FirstName</w:t>
-      </w:r>
-      <w:proofErr w:type="spellEnd"/>
-      <w:r>
-        <w:rPr>
-          <w:rFonts w:ascii="Arial" w:hAnsi="Arial" w:cs="Arial"/>
-          <w:sz w:val="36"/>
-          <w:szCs w:val="36"/>
-        </w:rPr>
-        <w:t xml:space="preserve"> varchar(20) not </w:t>
-      </w:r>
-      <w:proofErr w:type="spellStart"/>
-      <w:r>
-        <w:rPr>
-          <w:rFonts w:ascii="Arial" w:hAnsi="Arial" w:cs="Arial"/>
-          <w:sz w:val="36"/>
-          <w:szCs w:val="36"/>
-        </w:rPr>
-        <w:t>null,LastName</w:t>
-      </w:r>
-      <w:proofErr w:type="spellEnd"/>
-      <w:r>
-        <w:rPr>
-          <w:rFonts w:ascii="Arial" w:hAnsi="Arial" w:cs="Arial"/>
-          <w:sz w:val="36"/>
-          <w:szCs w:val="36"/>
-        </w:rPr>
-        <w:t xml:space="preserve"> varchar(20) not </w:t>
-      </w:r>
-      <w:proofErr w:type="spellStart"/>
-      <w:r>
-        <w:rPr>
-          <w:rFonts w:ascii="Arial" w:hAnsi="Arial" w:cs="Arial"/>
-          <w:sz w:val="36"/>
-          <w:szCs w:val="36"/>
-        </w:rPr>
-        <w:t>null,Address</w:t>
-      </w:r>
-      <w:proofErr w:type="spellEnd"/>
-      <w:r>
-        <w:rPr>
-          <w:rFonts w:ascii="Arial" w:hAnsi="Arial" w:cs="Arial"/>
-          <w:sz w:val="36"/>
-          <w:szCs w:val="36"/>
-        </w:rPr>
-        <w:t xml:space="preserve"> varchar(25) not </w:t>
-      </w:r>
-      <w:proofErr w:type="spellStart"/>
-      <w:r>
-        <w:rPr>
-          <w:rFonts w:ascii="Arial" w:hAnsi="Arial" w:cs="Arial"/>
-          <w:sz w:val="36"/>
-          <w:szCs w:val="36"/>
-        </w:rPr>
-        <w:t>null,City</w:t>
-      </w:r>
-      <w:proofErr w:type="spellEnd"/>
-      <w:r>
-        <w:rPr>
-          <w:rFonts w:ascii="Arial" w:hAnsi="Arial" w:cs="Arial"/>
-          <w:sz w:val="36"/>
-          <w:szCs w:val="36"/>
-        </w:rPr>
-        <w:t xml:space="preserve"> varchar(15) not </w:t>
-      </w:r>
-      <w:proofErr w:type="spellStart"/>
-      <w:r>
-        <w:rPr>
-          <w:rFonts w:ascii="Arial" w:hAnsi="Arial" w:cs="Arial"/>
-          <w:sz w:val="36"/>
-          <w:szCs w:val="36"/>
-        </w:rPr>
-        <w:t>null,Age</w:t>
-      </w:r>
-      <w:proofErr w:type="spellEnd"/>
-      <w:r>
-        <w:rPr>
-          <w:rFonts w:ascii="Arial" w:hAnsi="Arial" w:cs="Arial"/>
-          <w:sz w:val="36"/>
-          <w:szCs w:val="36"/>
-        </w:rPr>
-        <w:t xml:space="preserve"> </w:t>
-      </w:r>
-      <w:proofErr w:type="spellStart"/>
-      <w:r>
-        <w:rPr>
-          <w:rFonts w:ascii="Arial" w:hAnsi="Arial" w:cs="Arial"/>
-          <w:sz w:val="36"/>
-          <w:szCs w:val="36"/>
-        </w:rPr>
-        <w:t>int</w:t>
-      </w:r>
-      <w:proofErr w:type="spellEnd"/>
-      <w:r>
-        <w:rPr>
-          <w:rFonts w:ascii="Arial" w:hAnsi="Arial" w:cs="Arial"/>
-          <w:sz w:val="36"/>
-          <w:szCs w:val="36"/>
-        </w:rPr>
-        <w:t>(5) not null);</w:t>
+        <w:t>create table emp(FirstName varchar(20) not null,LastName varchar(20) not null,Address varchar(25) not null,City varchar(15) not null,Age int(5) not null);</w:t>
       </w:r>
     </w:p>
     <w:p>
@@ -2020,71 +1482,7 @@
           <w:sz w:val="36"/>
           <w:szCs w:val="36"/>
         </w:rPr>
-        <w:t xml:space="preserve">insert into </w:t>
-      </w:r>
-      <w:proofErr w:type="spellStart"/>
-      <w:r>
-        <w:rPr>
-          <w:rFonts w:ascii="Arial" w:hAnsi="Arial" w:cs="Arial"/>
-          <w:sz w:val="36"/>
-          <w:szCs w:val="36"/>
-        </w:rPr>
-        <w:t>emp</w:t>
-      </w:r>
-      <w:proofErr w:type="spellEnd"/>
-      <w:r>
-        <w:rPr>
-          <w:rFonts w:ascii="Arial" w:hAnsi="Arial" w:cs="Arial"/>
-          <w:sz w:val="36"/>
-          <w:szCs w:val="36"/>
-        </w:rPr>
-        <w:t>(</w:t>
-      </w:r>
-      <w:proofErr w:type="spellStart"/>
-      <w:proofErr w:type="gramStart"/>
-      <w:r>
-        <w:rPr>
-          <w:rFonts w:ascii="Arial" w:hAnsi="Arial" w:cs="Arial"/>
-          <w:sz w:val="36"/>
-          <w:szCs w:val="36"/>
-        </w:rPr>
-        <w:t>FirstName,LastName</w:t>
-      </w:r>
-      <w:proofErr w:type="gramEnd"/>
-      <w:r>
-        <w:rPr>
-          <w:rFonts w:ascii="Arial" w:hAnsi="Arial" w:cs="Arial"/>
-          <w:sz w:val="36"/>
-          <w:szCs w:val="36"/>
-        </w:rPr>
-        <w:t>,Address,City,Age</w:t>
-      </w:r>
-      <w:proofErr w:type="spellEnd"/>
-      <w:r>
-        <w:rPr>
-          <w:rFonts w:ascii="Arial" w:hAnsi="Arial" w:cs="Arial"/>
-          <w:sz w:val="36"/>
-          <w:szCs w:val="36"/>
-        </w:rPr>
-        <w:t xml:space="preserve">) values ("Mickey","Mouse","123 Fantasy Way","Anaheim",73),("Bat","Man","321 Cavern Ave","Gotham",54),("Wonder","Woman","987 Truth Way","Paradise",39),("Donald","Duck","555 Quack Street","Mallard",56),("Bugs","Bunny","567 Carrot Street","Rascal",58),("Wiley","Coyote","999 Acme Way","Canyon",61),("Cat","Woman","234 </w:t>
-      </w:r>
-      <w:proofErr w:type="spellStart"/>
-      <w:r>
-        <w:rPr>
-          <w:rFonts w:ascii="Arial" w:hAnsi="Arial" w:cs="Arial"/>
-          <w:sz w:val="36"/>
-          <w:szCs w:val="36"/>
-        </w:rPr>
-        <w:t>Purrfect</w:t>
-      </w:r>
-      <w:proofErr w:type="spellEnd"/>
-      <w:r>
-        <w:rPr>
-          <w:rFonts w:ascii="Arial" w:hAnsi="Arial" w:cs="Arial"/>
-          <w:sz w:val="36"/>
-          <w:szCs w:val="36"/>
-        </w:rPr>
-        <w:t xml:space="preserve"> Street","Hairball",32),("Tweety","Bird","543","Itotlow",28);</w:t>
+        <w:t>insert into emp(FirstName,LastName,Address,City,Age) values ("Mickey","Mouse","123 Fantasy Way","Anaheim",73),("Bat","Man","321 Cavern Ave","Gotham",54),("Wonder","Woman","987 Truth Way","Paradise",39),("Donald","Duck","555 Quack Street","Mallard",56),("Bugs","Bunny","567 Carrot Street","Rascal",58),("Wiley","Coyote","999 Acme Way","Canyon",61),("Cat","Woman","234 Purrfect Street","Hairball",32),("Tweety","Bird","543","Itotlow",28);</w:t>
       </w:r>
     </w:p>
     <w:p>
@@ -2115,29 +1513,7 @@
           <w:sz w:val="36"/>
           <w:szCs w:val="36"/>
         </w:rPr>
-        <w:t>Q</w:t>
-      </w:r>
-      <w:proofErr w:type="gramStart"/>
-      <w:r>
-        <w:rPr>
-          <w:rFonts w:ascii="Arial" w:hAnsi="Arial" w:cs="Arial"/>
-          <w:b/>
-          <w:bCs/>
-          <w:sz w:val="36"/>
-          <w:szCs w:val="36"/>
-        </w:rPr>
-        <w:t>3.Create</w:t>
-      </w:r>
-      <w:proofErr w:type="gramEnd"/>
-      <w:r>
-        <w:rPr>
-          <w:rFonts w:ascii="Arial" w:hAnsi="Arial" w:cs="Arial"/>
-          <w:b/>
-          <w:bCs/>
-          <w:sz w:val="36"/>
-          <w:szCs w:val="36"/>
-        </w:rPr>
-        <w:t xml:space="preserve"> table Employee and Incentive.</w:t>
+        <w:t>Q3.Create table Employee and Incentive.</w:t>
       </w:r>
     </w:p>
     <w:p>
@@ -2180,179 +1556,7 @@
           <w:sz w:val="36"/>
           <w:szCs w:val="36"/>
         </w:rPr>
-        <w:t xml:space="preserve">create table </w:t>
-      </w:r>
-      <w:proofErr w:type="gramStart"/>
-      <w:r>
-        <w:rPr>
-          <w:rFonts w:ascii="Arial" w:hAnsi="Arial" w:cs="Arial"/>
-          <w:sz w:val="36"/>
-          <w:szCs w:val="36"/>
-        </w:rPr>
-        <w:t>Employee(</w:t>
-      </w:r>
-      <w:proofErr w:type="spellStart"/>
-      <w:proofErr w:type="gramEnd"/>
-      <w:r>
-        <w:rPr>
-          <w:rFonts w:ascii="Arial" w:hAnsi="Arial" w:cs="Arial"/>
-          <w:sz w:val="36"/>
-          <w:szCs w:val="36"/>
-        </w:rPr>
-        <w:t>Employee_id</w:t>
-      </w:r>
-      <w:proofErr w:type="spellEnd"/>
-      <w:r>
-        <w:rPr>
-          <w:rFonts w:ascii="Arial" w:hAnsi="Arial" w:cs="Arial"/>
-          <w:sz w:val="36"/>
-          <w:szCs w:val="36"/>
-        </w:rPr>
-        <w:t xml:space="preserve"> </w:t>
-      </w:r>
-      <w:proofErr w:type="spellStart"/>
-      <w:r>
-        <w:rPr>
-          <w:rFonts w:ascii="Arial" w:hAnsi="Arial" w:cs="Arial"/>
-          <w:sz w:val="36"/>
-          <w:szCs w:val="36"/>
-        </w:rPr>
-        <w:t>int</w:t>
-      </w:r>
-      <w:proofErr w:type="spellEnd"/>
-      <w:r>
-        <w:rPr>
-          <w:rFonts w:ascii="Arial" w:hAnsi="Arial" w:cs="Arial"/>
-          <w:sz w:val="36"/>
-          <w:szCs w:val="36"/>
-        </w:rPr>
-        <w:t xml:space="preserve"> </w:t>
-      </w:r>
-      <w:proofErr w:type="spellStart"/>
-      <w:r>
-        <w:rPr>
-          <w:rFonts w:ascii="Arial" w:hAnsi="Arial" w:cs="Arial"/>
-          <w:sz w:val="36"/>
-          <w:szCs w:val="36"/>
-        </w:rPr>
-        <w:t>auto_increment</w:t>
-      </w:r>
-      <w:proofErr w:type="spellEnd"/>
-      <w:r>
-        <w:rPr>
-          <w:rFonts w:ascii="Arial" w:hAnsi="Arial" w:cs="Arial"/>
-          <w:sz w:val="36"/>
-          <w:szCs w:val="36"/>
-        </w:rPr>
-        <w:t xml:space="preserve"> not null primary </w:t>
-      </w:r>
-      <w:proofErr w:type="spellStart"/>
-      <w:r>
-        <w:rPr>
-          <w:rFonts w:ascii="Arial" w:hAnsi="Arial" w:cs="Arial"/>
-          <w:sz w:val="36"/>
-          <w:szCs w:val="36"/>
-        </w:rPr>
-        <w:t>key,First_name</w:t>
-      </w:r>
-      <w:proofErr w:type="spellEnd"/>
-      <w:r>
-        <w:rPr>
-          <w:rFonts w:ascii="Arial" w:hAnsi="Arial" w:cs="Arial"/>
-          <w:sz w:val="36"/>
-          <w:szCs w:val="36"/>
-        </w:rPr>
-        <w:t xml:space="preserve"> varchar(15) not </w:t>
-      </w:r>
-      <w:proofErr w:type="spellStart"/>
-      <w:r>
-        <w:rPr>
-          <w:rFonts w:ascii="Arial" w:hAnsi="Arial" w:cs="Arial"/>
-          <w:sz w:val="36"/>
-          <w:szCs w:val="36"/>
-        </w:rPr>
-        <w:t>null,Last_name</w:t>
-      </w:r>
-      <w:proofErr w:type="spellEnd"/>
-      <w:r>
-        <w:rPr>
-          <w:rFonts w:ascii="Arial" w:hAnsi="Arial" w:cs="Arial"/>
-          <w:sz w:val="36"/>
-          <w:szCs w:val="36"/>
-        </w:rPr>
-        <w:t xml:space="preserve"> varchar(15) not null, Salary </w:t>
-      </w:r>
-      <w:proofErr w:type="spellStart"/>
-      <w:r>
-        <w:rPr>
-          <w:rFonts w:ascii="Arial" w:hAnsi="Arial" w:cs="Arial"/>
-          <w:sz w:val="36"/>
-          <w:szCs w:val="36"/>
-        </w:rPr>
-        <w:t>int</w:t>
-      </w:r>
-      <w:proofErr w:type="spellEnd"/>
-      <w:r>
-        <w:rPr>
-          <w:rFonts w:ascii="Arial" w:hAnsi="Arial" w:cs="Arial"/>
-          <w:sz w:val="36"/>
-          <w:szCs w:val="36"/>
-        </w:rPr>
-        <w:t xml:space="preserve">(10) not </w:t>
-      </w:r>
-      <w:proofErr w:type="spellStart"/>
-      <w:r>
-        <w:rPr>
-          <w:rFonts w:ascii="Arial" w:hAnsi="Arial" w:cs="Arial"/>
-          <w:sz w:val="36"/>
-          <w:szCs w:val="36"/>
-        </w:rPr>
-        <w:t>null,Joining_date</w:t>
-      </w:r>
-      <w:proofErr w:type="spellEnd"/>
-      <w:r>
-        <w:rPr>
-          <w:rFonts w:ascii="Arial" w:hAnsi="Arial" w:cs="Arial"/>
-          <w:sz w:val="36"/>
-          <w:szCs w:val="36"/>
-        </w:rPr>
-        <w:t xml:space="preserve"> </w:t>
-      </w:r>
-      <w:proofErr w:type="spellStart"/>
-      <w:r>
-        <w:rPr>
-          <w:rFonts w:ascii="Arial" w:hAnsi="Arial" w:cs="Arial"/>
-          <w:sz w:val="36"/>
-          <w:szCs w:val="36"/>
-        </w:rPr>
-        <w:t>datetime</w:t>
-      </w:r>
-      <w:proofErr w:type="spellEnd"/>
-      <w:r>
-        <w:rPr>
-          <w:rFonts w:ascii="Arial" w:hAnsi="Arial" w:cs="Arial"/>
-          <w:sz w:val="36"/>
-          <w:szCs w:val="36"/>
-        </w:rPr>
-        <w:t xml:space="preserve"> not </w:t>
-      </w:r>
-      <w:proofErr w:type="spellStart"/>
-      <w:r>
-        <w:rPr>
-          <w:rFonts w:ascii="Arial" w:hAnsi="Arial" w:cs="Arial"/>
-          <w:sz w:val="36"/>
-          <w:szCs w:val="36"/>
-        </w:rPr>
-        <w:t>null,Department</w:t>
-      </w:r>
-      <w:proofErr w:type="spellEnd"/>
-      <w:r>
-        <w:rPr>
-          <w:rFonts w:ascii="Arial" w:hAnsi="Arial" w:cs="Arial"/>
-          <w:sz w:val="36"/>
-          <w:szCs w:val="36"/>
-        </w:rPr>
-        <w:t xml:space="preserve"> varchar(20) not null);</w:t>
+        <w:t>create table Employee(Employee_id int auto_increment not null primary key,First_name varchar(15) not null,Last_name varchar(15) not null, Salary int(10) not null,Joining_date datetime not null,Department varchar(20) not null);</w:t>
       </w:r>
     </w:p>
     <w:p>
@@ -2415,107 +1619,7 @@
           <w:sz w:val="36"/>
           <w:szCs w:val="36"/>
         </w:rPr>
-        <w:t xml:space="preserve">create table </w:t>
-      </w:r>
-      <w:proofErr w:type="gramStart"/>
-      <w:r>
-        <w:rPr>
-          <w:rFonts w:ascii="Arial" w:hAnsi="Arial" w:cs="Arial"/>
-          <w:sz w:val="36"/>
-          <w:szCs w:val="36"/>
-        </w:rPr>
-        <w:t>Incentive(</w:t>
-      </w:r>
-      <w:proofErr w:type="spellStart"/>
-      <w:proofErr w:type="gramEnd"/>
-      <w:r>
-        <w:rPr>
-          <w:rFonts w:ascii="Arial" w:hAnsi="Arial" w:cs="Arial"/>
-          <w:sz w:val="36"/>
-          <w:szCs w:val="36"/>
-        </w:rPr>
-        <w:t>Employee_ref_id</w:t>
-      </w:r>
-      <w:proofErr w:type="spellEnd"/>
-      <w:r>
-        <w:rPr>
-          <w:rFonts w:ascii="Arial" w:hAnsi="Arial" w:cs="Arial"/>
-          <w:sz w:val="36"/>
-          <w:szCs w:val="36"/>
-        </w:rPr>
-        <w:t xml:space="preserve"> </w:t>
-      </w:r>
-      <w:proofErr w:type="spellStart"/>
-      <w:r>
-        <w:rPr>
-          <w:rFonts w:ascii="Arial" w:hAnsi="Arial" w:cs="Arial"/>
-          <w:sz w:val="36"/>
-          <w:szCs w:val="36"/>
-        </w:rPr>
-        <w:t>int</w:t>
-      </w:r>
-      <w:proofErr w:type="spellEnd"/>
-      <w:r>
-        <w:rPr>
-          <w:rFonts w:ascii="Arial" w:hAnsi="Arial" w:cs="Arial"/>
-          <w:sz w:val="36"/>
-          <w:szCs w:val="36"/>
-        </w:rPr>
-        <w:t xml:space="preserve"> not </w:t>
-      </w:r>
-      <w:proofErr w:type="spellStart"/>
-      <w:r>
-        <w:rPr>
-          <w:rFonts w:ascii="Arial" w:hAnsi="Arial" w:cs="Arial"/>
-          <w:sz w:val="36"/>
-          <w:szCs w:val="36"/>
-        </w:rPr>
-        <w:t>null,Incentive_date</w:t>
-      </w:r>
-      <w:proofErr w:type="spellEnd"/>
-      <w:r>
-        <w:rPr>
-          <w:rFonts w:ascii="Arial" w:hAnsi="Arial" w:cs="Arial"/>
-          <w:sz w:val="36"/>
-          <w:szCs w:val="36"/>
-        </w:rPr>
-        <w:t xml:space="preserve"> date not </w:t>
-      </w:r>
-      <w:proofErr w:type="spellStart"/>
-      <w:r>
-        <w:rPr>
-          <w:rFonts w:ascii="Arial" w:hAnsi="Arial" w:cs="Arial"/>
-          <w:sz w:val="36"/>
-          <w:szCs w:val="36"/>
-        </w:rPr>
-        <w:t>null,Incentive_amount</w:t>
-      </w:r>
-      <w:proofErr w:type="spellEnd"/>
-      <w:r>
-        <w:rPr>
-          <w:rFonts w:ascii="Arial" w:hAnsi="Arial" w:cs="Arial"/>
-          <w:sz w:val="36"/>
-          <w:szCs w:val="36"/>
-        </w:rPr>
-        <w:t xml:space="preserve"> </w:t>
-      </w:r>
-      <w:proofErr w:type="spellStart"/>
-      <w:r>
-        <w:rPr>
-          <w:rFonts w:ascii="Arial" w:hAnsi="Arial" w:cs="Arial"/>
-          <w:sz w:val="36"/>
-          <w:szCs w:val="36"/>
-        </w:rPr>
-        <w:t>int</w:t>
-      </w:r>
-      <w:proofErr w:type="spellEnd"/>
-      <w:r>
-        <w:rPr>
-          <w:rFonts w:ascii="Arial" w:hAnsi="Arial" w:cs="Arial"/>
-          <w:sz w:val="36"/>
-          <w:szCs w:val="36"/>
-        </w:rPr>
-        <w:t>(10) not null);</w:t>
+        <w:t>create table Incentive(Employee_ref_id int not null,Incentive_date date not null,Incentive_amount int(10) not null);</w:t>
       </w:r>
     </w:p>
     <w:p>
@@ -2546,25 +1650,7 @@
           <w:sz w:val="36"/>
           <w:szCs w:val="36"/>
         </w:rPr>
-        <w:t>insert into Incentive (Employee_ref_</w:t>
-      </w:r>
-      <w:proofErr w:type="gramStart"/>
-      <w:r>
-        <w:rPr>
-          <w:rFonts w:ascii="Arial" w:hAnsi="Arial" w:cs="Arial"/>
-          <w:sz w:val="36"/>
-          <w:szCs w:val="36"/>
-        </w:rPr>
-        <w:t>id,Incentive</w:t>
-      </w:r>
-      <w:proofErr w:type="gramEnd"/>
-      <w:r>
-        <w:rPr>
-          <w:rFonts w:ascii="Arial" w:hAnsi="Arial" w:cs="Arial"/>
-          <w:sz w:val="36"/>
-          <w:szCs w:val="36"/>
-        </w:rPr>
-        <w:t>_date,Incentive_amount)values(1,'2013-02-01',5000),(2,'2013-02-01',3000),(3,'2013-02-01',4000),(1,'2013-01-01',4500),(2,'2013-01-01',3500);</w:t>
+        <w:t>insert into Incentive (Employee_ref_id,Incentive_date,Incentive_amount)values(1,'2013-02-01',5000),(2,'2013-02-01',3000),(3,'2013-02-01',4000),(1,'2013-01-01',4500),(2,'2013-01-01',3500);</w:t>
       </w:r>
     </w:p>
     <w:p>
@@ -2600,25 +1686,7 @@
           <w:szCs w:val="36"/>
         </w:rPr>
         <w:lastRenderedPageBreak/>
-        <w:t xml:space="preserve">Get </w:t>
-      </w:r>
-      <w:proofErr w:type="spellStart"/>
-      <w:r>
-        <w:rPr>
-          <w:rFonts w:ascii="Arial" w:hAnsi="Arial" w:cs="Arial"/>
-          <w:sz w:val="36"/>
-          <w:szCs w:val="36"/>
-        </w:rPr>
-        <w:t>First_Name</w:t>
-      </w:r>
-      <w:proofErr w:type="spellEnd"/>
-      <w:r>
-        <w:rPr>
-          <w:rFonts w:ascii="Arial" w:hAnsi="Arial" w:cs="Arial"/>
-          <w:sz w:val="36"/>
-          <w:szCs w:val="36"/>
-        </w:rPr>
-        <w:t xml:space="preserve"> from employee table using Tom name “Employee Name”.</w:t>
+        <w:t>Get First_Name from employee table using Tom name “Employee Name”.</w:t>
       </w:r>
     </w:p>
     <w:p>
@@ -2644,67 +1712,7 @@
           <w:sz w:val="36"/>
           <w:szCs w:val="36"/>
         </w:rPr>
-        <w:t xml:space="preserve">SELECT </w:t>
-      </w:r>
-      <w:proofErr w:type="spellStart"/>
-      <w:r>
-        <w:rPr>
-          <w:rFonts w:ascii="Arial" w:hAnsi="Arial" w:cs="Arial"/>
-          <w:sz w:val="36"/>
-          <w:szCs w:val="36"/>
-        </w:rPr>
-        <w:t>First_name</w:t>
-      </w:r>
-      <w:proofErr w:type="spellEnd"/>
-      <w:r>
-        <w:rPr>
-          <w:rFonts w:ascii="Arial" w:hAnsi="Arial" w:cs="Arial"/>
-          <w:sz w:val="36"/>
-          <w:szCs w:val="36"/>
-        </w:rPr>
-        <w:t xml:space="preserve"> </w:t>
-      </w:r>
-      <w:r>
-        <w:rPr>
-          <w:rFonts w:ascii="Arial" w:hAnsi="Arial" w:cs="Arial"/>
-          <w:sz w:val="36"/>
-          <w:szCs w:val="36"/>
-        </w:rPr>
-        <w:t>FROM Employee</w:t>
-      </w:r>
-      <w:r>
-        <w:rPr>
-          <w:rFonts w:ascii="Arial" w:hAnsi="Arial" w:cs="Arial"/>
-          <w:sz w:val="36"/>
-          <w:szCs w:val="36"/>
-        </w:rPr>
-        <w:t xml:space="preserve"> </w:t>
-      </w:r>
-      <w:r>
-        <w:rPr>
-          <w:rFonts w:ascii="Arial" w:hAnsi="Arial" w:cs="Arial"/>
-          <w:sz w:val="36"/>
-          <w:szCs w:val="36"/>
-        </w:rPr>
-        <w:t xml:space="preserve">WHERE </w:t>
-      </w:r>
-      <w:proofErr w:type="spellStart"/>
-      <w:r>
-        <w:rPr>
-          <w:rFonts w:ascii="Arial" w:hAnsi="Arial" w:cs="Arial"/>
-          <w:sz w:val="36"/>
-          <w:szCs w:val="36"/>
-        </w:rPr>
-        <w:t>First_name</w:t>
-      </w:r>
-      <w:proofErr w:type="spellEnd"/>
-      <w:r>
-        <w:rPr>
-          <w:rFonts w:ascii="Arial" w:hAnsi="Arial" w:cs="Arial"/>
-          <w:sz w:val="36"/>
-          <w:szCs w:val="36"/>
-        </w:rPr>
-        <w:t xml:space="preserve"> = 'Tom';</w:t>
+        <w:t>SELECT First_name FROM Employee WHERE First_name = 'Tom';</w:t>
       </w:r>
     </w:p>
     <w:p>
@@ -2770,43 +1778,7 @@
           <w:sz w:val="36"/>
           <w:szCs w:val="36"/>
         </w:rPr>
-        <w:t xml:space="preserve">SELECT </w:t>
-      </w:r>
-      <w:proofErr w:type="spellStart"/>
-      <w:r>
-        <w:rPr>
-          <w:rFonts w:ascii="Arial" w:hAnsi="Arial" w:cs="Arial"/>
-          <w:sz w:val="36"/>
-          <w:szCs w:val="36"/>
-        </w:rPr>
-        <w:t>First_</w:t>
-      </w:r>
-      <w:proofErr w:type="gramStart"/>
-      <w:r>
-        <w:rPr>
-          <w:rFonts w:ascii="Arial" w:hAnsi="Arial" w:cs="Arial"/>
-          <w:sz w:val="36"/>
-          <w:szCs w:val="36"/>
-        </w:rPr>
-        <w:t>name,Joining</w:t>
-      </w:r>
-      <w:proofErr w:type="gramEnd"/>
-      <w:r>
-        <w:rPr>
-          <w:rFonts w:ascii="Arial" w:hAnsi="Arial" w:cs="Arial"/>
-          <w:sz w:val="36"/>
-          <w:szCs w:val="36"/>
-        </w:rPr>
-        <w:t>_date,Salary</w:t>
-      </w:r>
-      <w:proofErr w:type="spellEnd"/>
-      <w:r>
-        <w:rPr>
-          <w:rFonts w:ascii="Arial" w:hAnsi="Arial" w:cs="Arial"/>
-          <w:sz w:val="36"/>
-          <w:szCs w:val="36"/>
-        </w:rPr>
-        <w:t xml:space="preserve"> from Employee;</w:t>
+        <w:t>SELECT First_name,Joining_date,Salary from Employee;</w:t>
       </w:r>
     </w:p>
     <w:p>
@@ -2847,41 +1819,7 @@
           <w:sz w:val="36"/>
           <w:szCs w:val="36"/>
         </w:rPr>
-        <w:t xml:space="preserve">Get all employee details from the employee table order by </w:t>
-      </w:r>
-      <w:proofErr w:type="spellStart"/>
-      <w:r>
-        <w:rPr>
-          <w:rFonts w:ascii="Arial" w:hAnsi="Arial" w:cs="Arial"/>
-          <w:sz w:val="36"/>
-          <w:szCs w:val="36"/>
-        </w:rPr>
-        <w:t>First_Name</w:t>
-      </w:r>
-      <w:proofErr w:type="spellEnd"/>
-      <w:r>
-        <w:rPr>
-          <w:rFonts w:ascii="Arial" w:hAnsi="Arial" w:cs="Arial"/>
-          <w:sz w:val="36"/>
-          <w:szCs w:val="36"/>
-        </w:rPr>
-        <w:t xml:space="preserve"> </w:t>
-      </w:r>
-      <w:r>
-        <w:rPr>
-          <w:rFonts w:ascii="Arial" w:hAnsi="Arial" w:cs="Arial"/>
-          <w:sz w:val="36"/>
-          <w:szCs w:val="36"/>
-        </w:rPr>
-        <w:t>A</w:t>
-      </w:r>
-      <w:r>
-        <w:rPr>
-          <w:rFonts w:ascii="Arial" w:hAnsi="Arial" w:cs="Arial"/>
-          <w:sz w:val="36"/>
-          <w:szCs w:val="36"/>
-        </w:rPr>
-        <w:t>scending and Salary descending?</w:t>
+        <w:t>Get all employee details from the employee table order by First_Name Ascending and Salary descending?</w:t>
       </w:r>
     </w:p>
     <w:p>
@@ -2907,63 +1845,7 @@
           <w:sz w:val="36"/>
           <w:szCs w:val="36"/>
         </w:rPr>
-        <w:t xml:space="preserve">select * from Employee order by </w:t>
-      </w:r>
-      <w:proofErr w:type="spellStart"/>
-      <w:r>
-        <w:rPr>
-          <w:rFonts w:ascii="Arial" w:hAnsi="Arial" w:cs="Arial"/>
-          <w:sz w:val="36"/>
-          <w:szCs w:val="36"/>
-        </w:rPr>
-        <w:t>First_name</w:t>
-      </w:r>
-      <w:proofErr w:type="spellEnd"/>
-      <w:r>
-        <w:rPr>
-          <w:rFonts w:ascii="Arial" w:hAnsi="Arial" w:cs="Arial"/>
-          <w:sz w:val="36"/>
-          <w:szCs w:val="36"/>
-        </w:rPr>
-        <w:t xml:space="preserve"> </w:t>
-      </w:r>
-      <w:proofErr w:type="spellStart"/>
-      <w:proofErr w:type="gramStart"/>
-      <w:r>
-        <w:rPr>
-          <w:rFonts w:ascii="Arial" w:hAnsi="Arial" w:cs="Arial"/>
-          <w:sz w:val="36"/>
-          <w:szCs w:val="36"/>
-        </w:rPr>
-        <w:t>asc,Salary</w:t>
-      </w:r>
-      <w:proofErr w:type="spellEnd"/>
-      <w:proofErr w:type="gramEnd"/>
-      <w:r>
-        <w:rPr>
-          <w:rFonts w:ascii="Arial" w:hAnsi="Arial" w:cs="Arial"/>
-          <w:sz w:val="36"/>
-          <w:szCs w:val="36"/>
-        </w:rPr>
-        <w:t xml:space="preserve"> </w:t>
-      </w:r>
-      <w:proofErr w:type="spellStart"/>
-      <w:r>
-        <w:rPr>
-          <w:rFonts w:ascii="Arial" w:hAnsi="Arial" w:cs="Arial"/>
-          <w:sz w:val="36"/>
-          <w:szCs w:val="36"/>
-        </w:rPr>
-        <w:t>desc</w:t>
-      </w:r>
-      <w:proofErr w:type="spellEnd"/>
-      <w:r>
-        <w:rPr>
-          <w:rFonts w:ascii="Arial" w:hAnsi="Arial" w:cs="Arial"/>
-          <w:sz w:val="36"/>
-          <w:szCs w:val="36"/>
-        </w:rPr>
-        <w:t>;</w:t>
+        <w:t>select * from Employee order by First_name asc,Salary desc;</w:t>
       </w:r>
     </w:p>
     <w:p>
@@ -3028,25 +1910,7 @@
           <w:sz w:val="36"/>
           <w:szCs w:val="36"/>
         </w:rPr>
-        <w:t xml:space="preserve">select * from Employee where </w:t>
-      </w:r>
-      <w:proofErr w:type="spellStart"/>
-      <w:r>
-        <w:rPr>
-          <w:rFonts w:ascii="Arial" w:hAnsi="Arial" w:cs="Arial"/>
-          <w:sz w:val="36"/>
-          <w:szCs w:val="36"/>
-        </w:rPr>
-        <w:t>First_name</w:t>
-      </w:r>
-      <w:proofErr w:type="spellEnd"/>
-      <w:r>
-        <w:rPr>
-          <w:rFonts w:ascii="Arial" w:hAnsi="Arial" w:cs="Arial"/>
-          <w:sz w:val="36"/>
-          <w:szCs w:val="36"/>
-        </w:rPr>
-        <w:t xml:space="preserve"> like '%j%';</w:t>
+        <w:t>select * from Employee where First_name like '%j%';</w:t>
       </w:r>
     </w:p>
     <w:p>
@@ -3111,83 +1975,7 @@
           <w:sz w:val="36"/>
           <w:szCs w:val="36"/>
         </w:rPr>
-        <w:t xml:space="preserve">SELECT Department, MAX(Salary) AS </w:t>
-      </w:r>
-      <w:proofErr w:type="spellStart"/>
-      <w:r>
-        <w:rPr>
-          <w:rFonts w:ascii="Arial" w:hAnsi="Arial" w:cs="Arial"/>
-          <w:sz w:val="36"/>
-          <w:szCs w:val="36"/>
-        </w:rPr>
-        <w:t>max_salary</w:t>
-      </w:r>
-      <w:proofErr w:type="spellEnd"/>
-      <w:r>
-        <w:rPr>
-          <w:rFonts w:ascii="Arial" w:hAnsi="Arial" w:cs="Arial"/>
-          <w:sz w:val="36"/>
-          <w:szCs w:val="36"/>
-        </w:rPr>
-        <w:t xml:space="preserve"> </w:t>
-      </w:r>
-      <w:r>
-        <w:rPr>
-          <w:rFonts w:ascii="Arial" w:hAnsi="Arial" w:cs="Arial"/>
-          <w:sz w:val="36"/>
-          <w:szCs w:val="36"/>
-        </w:rPr>
-        <w:t>FROM employee</w:t>
-      </w:r>
-      <w:r>
-        <w:rPr>
-          <w:rFonts w:ascii="Arial" w:hAnsi="Arial" w:cs="Arial"/>
-          <w:sz w:val="36"/>
-          <w:szCs w:val="36"/>
-        </w:rPr>
-        <w:t xml:space="preserve"> </w:t>
-      </w:r>
-      <w:r>
-        <w:rPr>
-          <w:rFonts w:ascii="Arial" w:hAnsi="Arial" w:cs="Arial"/>
-          <w:sz w:val="36"/>
-          <w:szCs w:val="36"/>
-        </w:rPr>
-        <w:t>GROUP BY Department</w:t>
-      </w:r>
-      <w:r>
-        <w:rPr>
-          <w:rFonts w:ascii="Arial" w:hAnsi="Arial" w:cs="Arial"/>
-          <w:sz w:val="36"/>
-          <w:szCs w:val="36"/>
-        </w:rPr>
-        <w:t xml:space="preserve"> </w:t>
-      </w:r>
-      <w:r>
-        <w:rPr>
-          <w:rFonts w:ascii="Arial" w:hAnsi="Arial" w:cs="Arial"/>
-          <w:sz w:val="36"/>
-          <w:szCs w:val="36"/>
-        </w:rPr>
-        <w:t xml:space="preserve">ORDER BY </w:t>
-      </w:r>
-      <w:proofErr w:type="spellStart"/>
-      <w:r>
-        <w:rPr>
-          <w:rFonts w:ascii="Arial" w:hAnsi="Arial" w:cs="Arial"/>
-          <w:sz w:val="36"/>
-          <w:szCs w:val="36"/>
-        </w:rPr>
-        <w:t>max_salary</w:t>
-      </w:r>
-      <w:proofErr w:type="spellEnd"/>
-      <w:r>
-        <w:rPr>
-          <w:rFonts w:ascii="Arial" w:hAnsi="Arial" w:cs="Arial"/>
-          <w:sz w:val="36"/>
-          <w:szCs w:val="36"/>
-        </w:rPr>
-        <w:t xml:space="preserve"> ASC;</w:t>
+        <w:t>SELECT Department, MAX(Salary) AS max_salary FROM employee GROUP BY Department ORDER BY max_salary ASC;</w:t>
       </w:r>
     </w:p>
     <w:p>
@@ -3226,25 +2014,7 @@
           <w:sz w:val="36"/>
           <w:szCs w:val="36"/>
         </w:rPr>
-        <w:t xml:space="preserve">Select </w:t>
-      </w:r>
-      <w:proofErr w:type="spellStart"/>
-      <w:r>
-        <w:rPr>
-          <w:rFonts w:ascii="Arial" w:hAnsi="Arial" w:cs="Arial"/>
-          <w:sz w:val="36"/>
-          <w:szCs w:val="36"/>
-        </w:rPr>
-        <w:t>first_name</w:t>
-      </w:r>
-      <w:proofErr w:type="spellEnd"/>
-      <w:r>
-        <w:rPr>
-          <w:rFonts w:ascii="Arial" w:hAnsi="Arial" w:cs="Arial"/>
-          <w:sz w:val="36"/>
-          <w:szCs w:val="36"/>
-        </w:rPr>
-        <w:t>, incentive amount from employee and incentives table for those employees who have incentives and incentive amount greater than 3000.</w:t>
+        <w:t>Select first_name, incentive amount from employee and incentives table for those employees who have incentives and incentive amount greater than 3000.</w:t>
       </w:r>
     </w:p>
     <w:p>
@@ -3270,45 +2040,8 @@
           <w:sz w:val="36"/>
           <w:szCs w:val="36"/>
         </w:rPr>
-        <w:t xml:space="preserve">SELECT </w:t>
-      </w:r>
-      <w:proofErr w:type="spellStart"/>
-      <w:r>
-        <w:rPr>
-          <w:rFonts w:ascii="Arial" w:hAnsi="Arial" w:cs="Arial"/>
-          <w:sz w:val="36"/>
-          <w:szCs w:val="36"/>
-        </w:rPr>
-        <w:t>Employee.First_</w:t>
-      </w:r>
-      <w:proofErr w:type="gramStart"/>
-      <w:r>
-        <w:rPr>
-          <w:rFonts w:ascii="Arial" w:hAnsi="Arial" w:cs="Arial"/>
-          <w:sz w:val="36"/>
-          <w:szCs w:val="36"/>
-        </w:rPr>
-        <w:t>name,incentive</w:t>
-      </w:r>
-      <w:proofErr w:type="gramEnd"/>
-      <w:r>
-        <w:rPr>
-          <w:rFonts w:ascii="Arial" w:hAnsi="Arial" w:cs="Arial"/>
-          <w:sz w:val="36"/>
-          <w:szCs w:val="36"/>
-        </w:rPr>
-        <w:t>.Incentive_amount</w:t>
-      </w:r>
-      <w:proofErr w:type="spellEnd"/>
-      <w:r>
-        <w:rPr>
-          <w:rFonts w:ascii="Arial" w:hAnsi="Arial" w:cs="Arial"/>
-          <w:sz w:val="36"/>
-          <w:szCs w:val="36"/>
-        </w:rPr>
-        <w:t xml:space="preserve"> FROM Employee JOIN incentive ON </w:t>
-      </w:r>
-      <w:proofErr w:type="spellStart"/>
+        <w:t xml:space="preserve">SELECT Employee.First_name,incentive.Incentive_amount FROM Employee JOIN incentive ON </w:t>
+      </w:r>
       <w:r>
         <w:rPr>
           <w:rFonts w:ascii="Arial" w:hAnsi="Arial" w:cs="Arial"/>
@@ -3316,52 +2049,7 @@
           <w:szCs w:val="36"/>
         </w:rPr>
         <w:lastRenderedPageBreak/>
-        <w:t>Employee.Employee_id</w:t>
-      </w:r>
-      <w:proofErr w:type="spellEnd"/>
-      <w:r>
-        <w:rPr>
-          <w:rFonts w:ascii="Arial" w:hAnsi="Arial" w:cs="Arial"/>
-          <w:sz w:val="36"/>
-          <w:szCs w:val="36"/>
-        </w:rPr>
-        <w:t>=</w:t>
-      </w:r>
-      <w:proofErr w:type="spellStart"/>
-      <w:r>
-        <w:rPr>
-          <w:rFonts w:ascii="Arial" w:hAnsi="Arial" w:cs="Arial"/>
-          <w:sz w:val="36"/>
-          <w:szCs w:val="36"/>
-        </w:rPr>
-        <w:t>incentive.Employee_ref_id</w:t>
-      </w:r>
-      <w:proofErr w:type="spellEnd"/>
-      <w:r>
-        <w:rPr>
-          <w:rFonts w:ascii="Arial" w:hAnsi="Arial" w:cs="Arial"/>
-          <w:sz w:val="36"/>
-          <w:szCs w:val="36"/>
-        </w:rPr>
-        <w:t xml:space="preserve"> WHERE </w:t>
-      </w:r>
-      <w:proofErr w:type="spellStart"/>
-      <w:r>
-        <w:rPr>
-          <w:rFonts w:ascii="Arial" w:hAnsi="Arial" w:cs="Arial"/>
-          <w:sz w:val="36"/>
-          <w:szCs w:val="36"/>
-        </w:rPr>
-        <w:t>incentive.Incentive_amount</w:t>
-      </w:r>
-      <w:proofErr w:type="spellEnd"/>
-      <w:r>
-        <w:rPr>
-          <w:rFonts w:ascii="Arial" w:hAnsi="Arial" w:cs="Arial"/>
-          <w:sz w:val="36"/>
-          <w:szCs w:val="36"/>
-        </w:rPr>
-        <w:t xml:space="preserve"> &gt; 3000;</w:t>
+        <w:t>Employee.Employee_id=incentive.Employee_ref_id WHERE incentive.Incentive_amount &gt; 3000;</w:t>
       </w:r>
     </w:p>
     <w:p>
@@ -3397,27 +2085,7 @@
           <w:sz w:val="36"/>
           <w:szCs w:val="36"/>
         </w:rPr>
-        <w:t xml:space="preserve">   </w:t>
-      </w:r>
-      <w:proofErr w:type="spellStart"/>
-      <w:proofErr w:type="gramStart"/>
-      <w:r>
-        <w:rPr>
-          <w:rFonts w:ascii="Arial" w:hAnsi="Arial" w:cs="Arial"/>
-          <w:sz w:val="36"/>
-          <w:szCs w:val="36"/>
-        </w:rPr>
-        <w:t>G.Create</w:t>
-      </w:r>
-      <w:proofErr w:type="spellEnd"/>
-      <w:proofErr w:type="gramEnd"/>
-      <w:r>
-        <w:rPr>
-          <w:rFonts w:ascii="Arial" w:hAnsi="Arial" w:cs="Arial"/>
-          <w:sz w:val="36"/>
-          <w:szCs w:val="36"/>
-        </w:rPr>
-        <w:t xml:space="preserve"> After Insert trigger on Employee table which        insert records in view table.</w:t>
+        <w:t xml:space="preserve">   G.Create After Insert trigger on Employee table which        insert records in view table.</w:t>
       </w:r>
     </w:p>
     <w:p>
@@ -3443,207 +2111,7 @@
           <w:sz w:val="36"/>
           <w:szCs w:val="36"/>
         </w:rPr>
-        <w:t xml:space="preserve">create table </w:t>
-      </w:r>
-      <w:proofErr w:type="spellStart"/>
-      <w:proofErr w:type="gramStart"/>
-      <w:r>
-        <w:rPr>
-          <w:rFonts w:ascii="Arial" w:hAnsi="Arial" w:cs="Arial"/>
-          <w:sz w:val="36"/>
-          <w:szCs w:val="36"/>
-        </w:rPr>
-        <w:t>viewtable</w:t>
-      </w:r>
-      <w:proofErr w:type="spellEnd"/>
-      <w:r>
-        <w:rPr>
-          <w:rFonts w:ascii="Arial" w:hAnsi="Arial" w:cs="Arial"/>
-          <w:sz w:val="36"/>
-          <w:szCs w:val="36"/>
-        </w:rPr>
-        <w:t>(</w:t>
-      </w:r>
-      <w:proofErr w:type="spellStart"/>
-      <w:proofErr w:type="gramEnd"/>
-      <w:r>
-        <w:rPr>
-          <w:rFonts w:ascii="Arial" w:hAnsi="Arial" w:cs="Arial"/>
-          <w:sz w:val="36"/>
-          <w:szCs w:val="36"/>
-        </w:rPr>
-        <w:t>employee_id</w:t>
-      </w:r>
-      <w:proofErr w:type="spellEnd"/>
-      <w:r>
-        <w:rPr>
-          <w:rFonts w:ascii="Arial" w:hAnsi="Arial" w:cs="Arial"/>
-          <w:sz w:val="36"/>
-          <w:szCs w:val="36"/>
-        </w:rPr>
-        <w:t xml:space="preserve"> </w:t>
-      </w:r>
-      <w:proofErr w:type="spellStart"/>
-      <w:r>
-        <w:rPr>
-          <w:rFonts w:ascii="Arial" w:hAnsi="Arial" w:cs="Arial"/>
-          <w:sz w:val="36"/>
-          <w:szCs w:val="36"/>
-        </w:rPr>
-        <w:t>int</w:t>
-      </w:r>
-      <w:proofErr w:type="spellEnd"/>
-      <w:r>
-        <w:rPr>
-          <w:rFonts w:ascii="Arial" w:hAnsi="Arial" w:cs="Arial"/>
-          <w:sz w:val="36"/>
-          <w:szCs w:val="36"/>
-        </w:rPr>
-        <w:t xml:space="preserve"> </w:t>
-      </w:r>
-      <w:proofErr w:type="spellStart"/>
-      <w:r>
-        <w:rPr>
-          <w:rFonts w:ascii="Arial" w:hAnsi="Arial" w:cs="Arial"/>
-          <w:sz w:val="36"/>
-          <w:szCs w:val="36"/>
-        </w:rPr>
-        <w:t>auto_increment</w:t>
-      </w:r>
-      <w:proofErr w:type="spellEnd"/>
-      <w:r>
-        <w:rPr>
-          <w:rFonts w:ascii="Arial" w:hAnsi="Arial" w:cs="Arial"/>
-          <w:sz w:val="36"/>
-          <w:szCs w:val="36"/>
-        </w:rPr>
-        <w:t xml:space="preserve"> primary key ,</w:t>
-      </w:r>
-      <w:proofErr w:type="spellStart"/>
-      <w:r>
-        <w:rPr>
-          <w:rFonts w:ascii="Arial" w:hAnsi="Arial" w:cs="Arial"/>
-          <w:sz w:val="36"/>
-          <w:szCs w:val="36"/>
-        </w:rPr>
-        <w:t>first_name</w:t>
-      </w:r>
-      <w:proofErr w:type="spellEnd"/>
-      <w:r>
-        <w:rPr>
-          <w:rFonts w:ascii="Arial" w:hAnsi="Arial" w:cs="Arial"/>
-          <w:sz w:val="36"/>
-          <w:szCs w:val="36"/>
-        </w:rPr>
-        <w:t xml:space="preserve"> varchar(15) not </w:t>
-      </w:r>
-      <w:proofErr w:type="spellStart"/>
-      <w:r>
-        <w:rPr>
-          <w:rFonts w:ascii="Arial" w:hAnsi="Arial" w:cs="Arial"/>
-          <w:sz w:val="36"/>
-          <w:szCs w:val="36"/>
-        </w:rPr>
-        <w:t>null,last_name</w:t>
-      </w:r>
-      <w:proofErr w:type="spellEnd"/>
-      <w:r>
-        <w:rPr>
-          <w:rFonts w:ascii="Arial" w:hAnsi="Arial" w:cs="Arial"/>
-          <w:sz w:val="36"/>
-          <w:szCs w:val="36"/>
-        </w:rPr>
-        <w:t xml:space="preserve"> varchar(15) not </w:t>
-      </w:r>
-      <w:proofErr w:type="spellStart"/>
-      <w:r>
-        <w:rPr>
-          <w:rFonts w:ascii="Arial" w:hAnsi="Arial" w:cs="Arial"/>
-          <w:sz w:val="36"/>
-          <w:szCs w:val="36"/>
-        </w:rPr>
-        <w:t>null,salary</w:t>
-      </w:r>
-      <w:proofErr w:type="spellEnd"/>
-      <w:r>
-        <w:rPr>
-          <w:rFonts w:ascii="Arial" w:hAnsi="Arial" w:cs="Arial"/>
-          <w:sz w:val="36"/>
-          <w:szCs w:val="36"/>
-        </w:rPr>
-        <w:t xml:space="preserve"> </w:t>
-      </w:r>
-      <w:proofErr w:type="spellStart"/>
-      <w:r>
-        <w:rPr>
-          <w:rFonts w:ascii="Arial" w:hAnsi="Arial" w:cs="Arial"/>
-          <w:sz w:val="36"/>
-          <w:szCs w:val="36"/>
-        </w:rPr>
-        <w:t>int</w:t>
-      </w:r>
-      <w:proofErr w:type="spellEnd"/>
-      <w:r>
-        <w:rPr>
-          <w:rFonts w:ascii="Arial" w:hAnsi="Arial" w:cs="Arial"/>
-          <w:sz w:val="36"/>
-          <w:szCs w:val="36"/>
-        </w:rPr>
-        <w:t xml:space="preserve">(10) not </w:t>
-      </w:r>
-      <w:proofErr w:type="spellStart"/>
-      <w:r>
-        <w:rPr>
-          <w:rFonts w:ascii="Arial" w:hAnsi="Arial" w:cs="Arial"/>
-          <w:sz w:val="36"/>
-          <w:szCs w:val="36"/>
-        </w:rPr>
-        <w:t>null,joining_date</w:t>
-      </w:r>
-      <w:proofErr w:type="spellEnd"/>
-      <w:r>
-        <w:rPr>
-          <w:rFonts w:ascii="Arial" w:hAnsi="Arial" w:cs="Arial"/>
-          <w:sz w:val="36"/>
-          <w:szCs w:val="36"/>
-        </w:rPr>
-        <w:t xml:space="preserve"> </w:t>
-      </w:r>
-      <w:proofErr w:type="spellStart"/>
-      <w:r>
-        <w:rPr>
-          <w:rFonts w:ascii="Arial" w:hAnsi="Arial" w:cs="Arial"/>
-          <w:sz w:val="36"/>
-          <w:szCs w:val="36"/>
-        </w:rPr>
-        <w:t>datetime</w:t>
-      </w:r>
-      <w:proofErr w:type="spellEnd"/>
-      <w:r>
-        <w:rPr>
-          <w:rFonts w:ascii="Arial" w:hAnsi="Arial" w:cs="Arial"/>
-          <w:sz w:val="36"/>
-          <w:szCs w:val="36"/>
-        </w:rPr>
-        <w:t xml:space="preserve"> not </w:t>
-      </w:r>
-      <w:proofErr w:type="spellStart"/>
-      <w:r>
-        <w:rPr>
-          <w:rFonts w:ascii="Arial" w:hAnsi="Arial" w:cs="Arial"/>
-          <w:sz w:val="36"/>
-          <w:szCs w:val="36"/>
-        </w:rPr>
-        <w:t>null,department</w:t>
-      </w:r>
-      <w:proofErr w:type="spellEnd"/>
-      <w:r>
-        <w:rPr>
-          <w:rFonts w:ascii="Arial" w:hAnsi="Arial" w:cs="Arial"/>
-          <w:sz w:val="36"/>
-          <w:szCs w:val="36"/>
-        </w:rPr>
-        <w:t xml:space="preserve"> varchar(20));</w:t>
+        <w:t>create table viewtable(employee_id int auto_increment primary key ,first_name varchar(15) not null,last_name varchar(15) not null,salary int(10) not null,joining_date datetime not null,department varchar(20));</w:t>
       </w:r>
     </w:p>
     <w:p>
@@ -3682,61 +2150,7 @@
           <w:sz w:val="36"/>
           <w:szCs w:val="36"/>
         </w:rPr>
-        <w:t xml:space="preserve">create trigger emp_3_insert_trigger after insert on </w:t>
-      </w:r>
-      <w:proofErr w:type="spellStart"/>
-      <w:r>
-        <w:rPr>
-          <w:rFonts w:ascii="Arial" w:hAnsi="Arial" w:cs="Arial"/>
-          <w:sz w:val="36"/>
-          <w:szCs w:val="36"/>
-        </w:rPr>
-        <w:t>viewtable</w:t>
-      </w:r>
-      <w:proofErr w:type="spellEnd"/>
-      <w:r>
-        <w:rPr>
-          <w:rFonts w:ascii="Arial" w:hAnsi="Arial" w:cs="Arial"/>
-          <w:sz w:val="36"/>
-          <w:szCs w:val="36"/>
-        </w:rPr>
-        <w:t xml:space="preserve"> for each row insert into emp_3(</w:t>
-      </w:r>
-      <w:proofErr w:type="spellStart"/>
-      <w:r>
-        <w:rPr>
-          <w:rFonts w:ascii="Arial" w:hAnsi="Arial" w:cs="Arial"/>
-          <w:sz w:val="36"/>
-          <w:szCs w:val="36"/>
-        </w:rPr>
-        <w:t>first_</w:t>
-      </w:r>
-      <w:proofErr w:type="gramStart"/>
-      <w:r>
-        <w:rPr>
-          <w:rFonts w:ascii="Arial" w:hAnsi="Arial" w:cs="Arial"/>
-          <w:sz w:val="36"/>
-          <w:szCs w:val="36"/>
-        </w:rPr>
-        <w:t>name,last</w:t>
-      </w:r>
-      <w:proofErr w:type="gramEnd"/>
-      <w:r>
-        <w:rPr>
-          <w:rFonts w:ascii="Arial" w:hAnsi="Arial" w:cs="Arial"/>
-          <w:sz w:val="36"/>
-          <w:szCs w:val="36"/>
-        </w:rPr>
-        <w:t>_name,salary,joining_date,department</w:t>
-      </w:r>
-      <w:proofErr w:type="spellEnd"/>
-      <w:r>
-        <w:rPr>
-          <w:rFonts w:ascii="Arial" w:hAnsi="Arial" w:cs="Arial"/>
-          <w:sz w:val="36"/>
-          <w:szCs w:val="36"/>
-        </w:rPr>
-        <w:t>)values ('John','Abraham',10000000,'2013-1-01 12:00:00 ','Banking');</w:t>
+        <w:t>create trigger emp_3_insert_trigger after insert on viewtable for each row insert into emp_3(first_name,last_name,salary,joining_date,department)values ('John','Abraham',10000000,'2013-1-01 12:00:00 ','Banking');</w:t>
       </w:r>
     </w:p>
     <w:p>
@@ -3774,29 +2188,7 @@
           <w:sz w:val="36"/>
           <w:szCs w:val="36"/>
         </w:rPr>
-        <w:t>Q</w:t>
-      </w:r>
-      <w:proofErr w:type="gramStart"/>
-      <w:r>
-        <w:rPr>
-          <w:rFonts w:ascii="Arial" w:hAnsi="Arial" w:cs="Arial"/>
-          <w:b/>
-          <w:bCs/>
-          <w:sz w:val="36"/>
-          <w:szCs w:val="36"/>
-        </w:rPr>
-        <w:t>4.Create</w:t>
-      </w:r>
-      <w:proofErr w:type="gramEnd"/>
-      <w:r>
-        <w:rPr>
-          <w:rFonts w:ascii="Arial" w:hAnsi="Arial" w:cs="Arial"/>
-          <w:b/>
-          <w:bCs/>
-          <w:sz w:val="36"/>
-          <w:szCs w:val="36"/>
-        </w:rPr>
-        <w:t xml:space="preserve"> table given below: Salesperson and Customer.</w:t>
+        <w:t>Q4.Create table given below: Salesperson and Customer.</w:t>
       </w:r>
     </w:p>
     <w:p>
@@ -3835,115 +2227,7 @@
           <w:sz w:val="36"/>
           <w:szCs w:val="36"/>
         </w:rPr>
-        <w:t xml:space="preserve">create table </w:t>
-      </w:r>
-      <w:proofErr w:type="gramStart"/>
-      <w:r>
-        <w:rPr>
-          <w:rFonts w:ascii="Arial" w:hAnsi="Arial" w:cs="Arial"/>
-          <w:sz w:val="36"/>
-          <w:szCs w:val="36"/>
-        </w:rPr>
-        <w:t>SALESPERSON(</w:t>
-      </w:r>
-      <w:proofErr w:type="gramEnd"/>
-      <w:r>
-        <w:rPr>
-          <w:rFonts w:ascii="Arial" w:hAnsi="Arial" w:cs="Arial"/>
-          <w:sz w:val="36"/>
-          <w:szCs w:val="36"/>
-        </w:rPr>
-        <w:t xml:space="preserve">SNO </w:t>
-      </w:r>
-      <w:proofErr w:type="spellStart"/>
-      <w:r>
-        <w:rPr>
-          <w:rFonts w:ascii="Arial" w:hAnsi="Arial" w:cs="Arial"/>
-          <w:sz w:val="36"/>
-          <w:szCs w:val="36"/>
-        </w:rPr>
-        <w:t>int</w:t>
-      </w:r>
-      <w:proofErr w:type="spellEnd"/>
-      <w:r>
-        <w:rPr>
-          <w:rFonts w:ascii="Arial" w:hAnsi="Arial" w:cs="Arial"/>
-          <w:sz w:val="36"/>
-          <w:szCs w:val="36"/>
-        </w:rPr>
-        <w:t xml:space="preserve"> </w:t>
-      </w:r>
-      <w:proofErr w:type="spellStart"/>
-      <w:r>
-        <w:rPr>
-          <w:rFonts w:ascii="Arial" w:hAnsi="Arial" w:cs="Arial"/>
-          <w:sz w:val="36"/>
-          <w:szCs w:val="36"/>
-        </w:rPr>
-        <w:t>auto_increment</w:t>
-      </w:r>
-      <w:proofErr w:type="spellEnd"/>
-      <w:r>
-        <w:rPr>
-          <w:rFonts w:ascii="Arial" w:hAnsi="Arial" w:cs="Arial"/>
-          <w:sz w:val="36"/>
-          <w:szCs w:val="36"/>
-        </w:rPr>
-        <w:t xml:space="preserve"> not null primary </w:t>
-      </w:r>
-      <w:proofErr w:type="spellStart"/>
-      <w:r>
-        <w:rPr>
-          <w:rFonts w:ascii="Arial" w:hAnsi="Arial" w:cs="Arial"/>
-          <w:sz w:val="36"/>
-          <w:szCs w:val="36"/>
-        </w:rPr>
-        <w:t>key,SNAME</w:t>
-      </w:r>
-      <w:proofErr w:type="spellEnd"/>
-      <w:r>
-        <w:rPr>
-          <w:rFonts w:ascii="Arial" w:hAnsi="Arial" w:cs="Arial"/>
-          <w:sz w:val="36"/>
-          <w:szCs w:val="36"/>
-        </w:rPr>
-        <w:t xml:space="preserve"> varchar(15) not </w:t>
-      </w:r>
-      <w:proofErr w:type="spellStart"/>
-      <w:r>
-        <w:rPr>
-          <w:rFonts w:ascii="Arial" w:hAnsi="Arial" w:cs="Arial"/>
-          <w:sz w:val="36"/>
-          <w:szCs w:val="36"/>
-        </w:rPr>
-        <w:t>null,CITY</w:t>
-      </w:r>
-      <w:proofErr w:type="spellEnd"/>
-      <w:r>
-        <w:rPr>
-          <w:rFonts w:ascii="Arial" w:hAnsi="Arial" w:cs="Arial"/>
-          <w:sz w:val="36"/>
-          <w:szCs w:val="36"/>
-        </w:rPr>
-        <w:t xml:space="preserve"> varchar(20) not </w:t>
-      </w:r>
-      <w:proofErr w:type="spellStart"/>
-      <w:r>
-        <w:rPr>
-          <w:rFonts w:ascii="Arial" w:hAnsi="Arial" w:cs="Arial"/>
-          <w:sz w:val="36"/>
-          <w:szCs w:val="36"/>
-        </w:rPr>
-        <w:t>null,COMM</w:t>
-      </w:r>
-      <w:proofErr w:type="spellEnd"/>
-      <w:r>
-        <w:rPr>
-          <w:rFonts w:ascii="Arial" w:hAnsi="Arial" w:cs="Arial"/>
-          <w:sz w:val="36"/>
-          <w:szCs w:val="36"/>
-        </w:rPr>
-        <w:t xml:space="preserve"> float(5) not null);</w:t>
+        <w:t>create table SALESPERSON(SNO int auto_increment not null primary key,SNAME varchar(15) not null,CITY varchar(20) not null,COMM float(5) not null);</w:t>
       </w:r>
     </w:p>
     <w:p>
@@ -3982,25 +2266,7 @@
           <w:sz w:val="36"/>
           <w:szCs w:val="36"/>
         </w:rPr>
-        <w:t>insert into SALESPERSON(</w:t>
-      </w:r>
-      <w:proofErr w:type="gramStart"/>
-      <w:r>
-        <w:rPr>
-          <w:rFonts w:ascii="Arial" w:hAnsi="Arial" w:cs="Arial"/>
-          <w:sz w:val="36"/>
-          <w:szCs w:val="36"/>
-        </w:rPr>
-        <w:t>SNO,SNAME</w:t>
-      </w:r>
-      <w:proofErr w:type="gramEnd"/>
-      <w:r>
-        <w:rPr>
-          <w:rFonts w:ascii="Arial" w:hAnsi="Arial" w:cs="Arial"/>
-          <w:sz w:val="36"/>
-          <w:szCs w:val="36"/>
-        </w:rPr>
-        <w:t>,CITY,COMM)values(1001,'Peel','London',.12),(1002,'Serres','San Jose',.13),(1004,'Motika','London',.11),(1007,'Rafkin','Barcelona',.15),(1003,'Axelrod','New York',.1);</w:t>
+        <w:t>insert into SALESPERSON(SNO,SNAME,CITY,COMM)values(1001,'Peel','London',.12),(1002,'Serres','San Jose',.13),(1004,'Motika','London',.11),(1007,'Rafkin','Barcelona',.15),(1003,'Axelrod','New York',.1);</w:t>
       </w:r>
     </w:p>
     <w:p>
@@ -4040,149 +2306,7 @@
           <w:szCs w:val="36"/>
         </w:rPr>
         <w:lastRenderedPageBreak/>
-        <w:t xml:space="preserve">create table </w:t>
-      </w:r>
-      <w:proofErr w:type="gramStart"/>
-      <w:r>
-        <w:rPr>
-          <w:rFonts w:ascii="Arial" w:hAnsi="Arial" w:cs="Arial"/>
-          <w:sz w:val="36"/>
-          <w:szCs w:val="36"/>
-        </w:rPr>
-        <w:t>CUSTOMER(</w:t>
-      </w:r>
-      <w:proofErr w:type="gramEnd"/>
-      <w:r>
-        <w:rPr>
-          <w:rFonts w:ascii="Arial" w:hAnsi="Arial" w:cs="Arial"/>
-          <w:sz w:val="36"/>
-          <w:szCs w:val="36"/>
-        </w:rPr>
-        <w:t xml:space="preserve">CNM </w:t>
-      </w:r>
-      <w:proofErr w:type="spellStart"/>
-      <w:r>
-        <w:rPr>
-          <w:rFonts w:ascii="Arial" w:hAnsi="Arial" w:cs="Arial"/>
-          <w:sz w:val="36"/>
-          <w:szCs w:val="36"/>
-        </w:rPr>
-        <w:t>int</w:t>
-      </w:r>
-      <w:proofErr w:type="spellEnd"/>
-      <w:r>
-        <w:rPr>
-          <w:rFonts w:ascii="Arial" w:hAnsi="Arial" w:cs="Arial"/>
-          <w:sz w:val="36"/>
-          <w:szCs w:val="36"/>
-        </w:rPr>
-        <w:t>(5) primary key</w:t>
-      </w:r>
-      <w:r>
-        <w:rPr>
-          <w:rFonts w:ascii="Arial" w:hAnsi="Arial" w:cs="Arial"/>
-          <w:sz w:val="36"/>
-          <w:szCs w:val="36"/>
-        </w:rPr>
-        <w:t xml:space="preserve"> </w:t>
-      </w:r>
-      <w:r>
-        <w:rPr>
-          <w:rFonts w:ascii="Arial" w:hAnsi="Arial" w:cs="Arial"/>
-          <w:sz w:val="36"/>
-          <w:szCs w:val="36"/>
-        </w:rPr>
-        <w:t xml:space="preserve">not null ,CNAME varchar(15) not </w:t>
-      </w:r>
-      <w:proofErr w:type="spellStart"/>
-      <w:r>
-        <w:rPr>
-          <w:rFonts w:ascii="Arial" w:hAnsi="Arial" w:cs="Arial"/>
-          <w:sz w:val="36"/>
-          <w:szCs w:val="36"/>
-        </w:rPr>
-        <w:t>null,CITY</w:t>
-      </w:r>
-      <w:proofErr w:type="spellEnd"/>
-      <w:r>
-        <w:rPr>
-          <w:rFonts w:ascii="Arial" w:hAnsi="Arial" w:cs="Arial"/>
-          <w:sz w:val="36"/>
-          <w:szCs w:val="36"/>
-        </w:rPr>
-        <w:t xml:space="preserve"> varchar(15) not </w:t>
-      </w:r>
-      <w:proofErr w:type="spellStart"/>
-      <w:r>
-        <w:rPr>
-          <w:rFonts w:ascii="Arial" w:hAnsi="Arial" w:cs="Arial"/>
-          <w:sz w:val="36"/>
-          <w:szCs w:val="36"/>
-        </w:rPr>
-        <w:t>null,RATING</w:t>
-      </w:r>
-      <w:proofErr w:type="spellEnd"/>
-      <w:r>
-        <w:rPr>
-          <w:rFonts w:ascii="Arial" w:hAnsi="Arial" w:cs="Arial"/>
-          <w:sz w:val="36"/>
-          <w:szCs w:val="36"/>
-        </w:rPr>
-        <w:t xml:space="preserve"> </w:t>
-      </w:r>
-      <w:proofErr w:type="spellStart"/>
-      <w:r>
-        <w:rPr>
-          <w:rFonts w:ascii="Arial" w:hAnsi="Arial" w:cs="Arial"/>
-          <w:sz w:val="36"/>
-          <w:szCs w:val="36"/>
-        </w:rPr>
-        <w:t>int</w:t>
-      </w:r>
-      <w:proofErr w:type="spellEnd"/>
-      <w:r>
-        <w:rPr>
-          <w:rFonts w:ascii="Arial" w:hAnsi="Arial" w:cs="Arial"/>
-          <w:sz w:val="36"/>
-          <w:szCs w:val="36"/>
-        </w:rPr>
-        <w:t xml:space="preserve">(5) not </w:t>
-      </w:r>
-      <w:proofErr w:type="spellStart"/>
-      <w:r>
-        <w:rPr>
-          <w:rFonts w:ascii="Arial" w:hAnsi="Arial" w:cs="Arial"/>
-          <w:sz w:val="36"/>
-          <w:szCs w:val="36"/>
-        </w:rPr>
-        <w:t>null,SNO</w:t>
-      </w:r>
-      <w:proofErr w:type="spellEnd"/>
-      <w:r>
-        <w:rPr>
-          <w:rFonts w:ascii="Arial" w:hAnsi="Arial" w:cs="Arial"/>
-          <w:sz w:val="36"/>
-          <w:szCs w:val="36"/>
-        </w:rPr>
-        <w:t xml:space="preserve"> </w:t>
-      </w:r>
-      <w:proofErr w:type="spellStart"/>
-      <w:r>
-        <w:rPr>
-          <w:rFonts w:ascii="Arial" w:hAnsi="Arial" w:cs="Arial"/>
-          <w:sz w:val="36"/>
-          <w:szCs w:val="36"/>
-        </w:rPr>
-        <w:t>int</w:t>
-      </w:r>
-      <w:proofErr w:type="spellEnd"/>
-      <w:r>
-        <w:rPr>
-          <w:rFonts w:ascii="Arial" w:hAnsi="Arial" w:cs="Arial"/>
-          <w:sz w:val="36"/>
-          <w:szCs w:val="36"/>
-        </w:rPr>
-        <w:t>(10),foreign key(SNO) references SALESPERSON(SNO));</w:t>
+        <w:t>create table CUSTOMER(CNM int(5) primary key not null ,CNAME varchar(15) not null,CITY varchar(15) not null,RATING int(5) not null,SNO int(10),foreign key(SNO) references SALESPERSON(SNO));</w:t>
       </w:r>
     </w:p>
     <w:p>
@@ -4221,25 +2345,7 @@
           <w:sz w:val="36"/>
           <w:szCs w:val="36"/>
         </w:rPr>
-        <w:t>insert into CUSTOMER(</w:t>
-      </w:r>
-      <w:proofErr w:type="gramStart"/>
-      <w:r>
-        <w:rPr>
-          <w:rFonts w:ascii="Arial" w:hAnsi="Arial" w:cs="Arial"/>
-          <w:sz w:val="36"/>
-          <w:szCs w:val="36"/>
-        </w:rPr>
-        <w:t>CNM,CNAME</w:t>
-      </w:r>
-      <w:proofErr w:type="gramEnd"/>
-      <w:r>
-        <w:rPr>
-          <w:rFonts w:ascii="Arial" w:hAnsi="Arial" w:cs="Arial"/>
-          <w:sz w:val="36"/>
-          <w:szCs w:val="36"/>
-        </w:rPr>
-        <w:t>,CITY,RATING,SNO)values(201,'Hoffman','London',100,1001),(202,'Giovanne','Roe',200,1003),(203,'Liu','San Jose',300,1002),(204,'Grass','Barcelona',100,1002),(206,'Clements','London',300,1007),(207,'Pereria','Roe',100,1004);</w:t>
+        <w:t>insert into CUSTOMER(CNM,CNAME,CITY,RATING,SNO)values(201,'Hoffman','London',100,1001),(202,'Giovanne','Roe',200,1003),(203,'Liu','San Jose',300,1002),(204,'Grass','Barcelona',100,1002),(206,'Clements','London',300,1007),(207,'Pereria','Roe',100,1004);</w:t>
       </w:r>
     </w:p>
     <w:p>
@@ -4287,21 +2393,27 @@
     </w:p>
     <w:p>
       <w:pPr>
-        <w:pStyle w:val="ListParagraph"/>
-        <w:numPr>
-          <w:ilvl w:val="0"/>
-          <w:numId w:val="35"/>
-        </w:numPr>
         <w:autoSpaceDE w:val="0"/>
         <w:autoSpaceDN w:val="0"/>
         <w:adjustRightInd w:val="0"/>
         <w:spacing w:after="0" w:line="240" w:lineRule="auto"/>
-        <w:rPr>
-          <w:rFonts w:ascii="Arial" w:hAnsi="Arial" w:cs="Arial"/>
-          <w:sz w:val="36"/>
-          <w:szCs w:val="36"/>
-        </w:rPr>
-      </w:pPr>
+        <w:ind w:left="360"/>
+        <w:rPr>
+          <w:rFonts w:ascii="Arial" w:hAnsi="Arial" w:cs="Arial"/>
+          <w:sz w:val="36"/>
+          <w:szCs w:val="36"/>
+        </w:rPr>
+      </w:pPr>
+      <w:r>
+        <w:rPr>
+          <w:rFonts w:ascii="Arial" w:hAnsi="Arial" w:cs="Arial"/>
+          <w:sz w:val="36"/>
+          <w:szCs w:val="36"/>
+        </w:rPr>
+        <w:t>A)</w:t>
+      </w:r>
+      <w:bookmarkStart w:id="0" w:name="_GoBack"/>
+      <w:bookmarkEnd w:id="0"/>
       <w:r>
         <w:rPr>
           <w:rFonts w:ascii="Arial" w:hAnsi="Arial" w:cs="Arial"/>
@@ -4370,7 +2482,7 @@
           <w:sz w:val="36"/>
           <w:szCs w:val="36"/>
         </w:rPr>
-        <w:t xml:space="preserve">b) Names and cities of all salespeople in London with </w:t>
+        <w:t xml:space="preserve">B) Names and cities of all salespeople in London with </w:t>
       </w:r>
     </w:p>
     <w:p>
@@ -4418,25 +2530,7 @@
           <w:sz w:val="36"/>
           <w:szCs w:val="36"/>
         </w:rPr>
-        <w:t xml:space="preserve">select </w:t>
-      </w:r>
-      <w:proofErr w:type="gramStart"/>
-      <w:r>
-        <w:rPr>
-          <w:rFonts w:ascii="Arial" w:hAnsi="Arial" w:cs="Arial"/>
-          <w:sz w:val="36"/>
-          <w:szCs w:val="36"/>
-        </w:rPr>
-        <w:t>SNAME,CITY</w:t>
-      </w:r>
-      <w:proofErr w:type="gramEnd"/>
-      <w:r>
-        <w:rPr>
-          <w:rFonts w:ascii="Arial" w:hAnsi="Arial" w:cs="Arial"/>
-          <w:sz w:val="36"/>
-          <w:szCs w:val="36"/>
-        </w:rPr>
-        <w:t>,COMM from SALESPERSON where (CITY='London' and COMM&gt;'.12');</w:t>
+        <w:t>select SNAME,CITY,COMM from SALESPERSON where (CITY='London' and COMM&gt;'.12');</w:t>
       </w:r>
     </w:p>
     <w:p>
@@ -4491,63 +2585,13 @@
           <w:szCs w:val="36"/>
         </w:rPr>
       </w:pPr>
-      <w:proofErr w:type="gramStart"/>
-      <w:r>
-        <w:rPr>
-          <w:rFonts w:ascii="Arial" w:hAnsi="Arial" w:cs="Arial"/>
-          <w:sz w:val="36"/>
-          <w:szCs w:val="36"/>
-        </w:rPr>
-        <w:t xml:space="preserve">SELECT </w:t>
-      </w:r>
-      <w:r>
-        <w:rPr>
-          <w:rFonts w:ascii="Arial" w:hAnsi="Arial" w:cs="Arial"/>
-          <w:sz w:val="36"/>
-          <w:szCs w:val="36"/>
-        </w:rPr>
-        <w:t xml:space="preserve"> </w:t>
-      </w:r>
-      <w:r>
-        <w:rPr>
-          <w:rFonts w:ascii="Arial" w:hAnsi="Arial" w:cs="Arial"/>
-          <w:sz w:val="36"/>
-          <w:szCs w:val="36"/>
-        </w:rPr>
-        <w:t>*</w:t>
-      </w:r>
-      <w:proofErr w:type="gramEnd"/>
-      <w:r>
-        <w:rPr>
-          <w:rFonts w:ascii="Arial" w:hAnsi="Arial" w:cs="Arial"/>
-          <w:sz w:val="36"/>
-          <w:szCs w:val="36"/>
-        </w:rPr>
-        <w:t xml:space="preserve"> </w:t>
-      </w:r>
-      <w:r>
-        <w:rPr>
-          <w:rFonts w:ascii="Arial" w:hAnsi="Arial" w:cs="Arial"/>
-          <w:sz w:val="36"/>
-          <w:szCs w:val="36"/>
-        </w:rPr>
-        <w:t>FROM salesperson</w:t>
-      </w:r>
-      <w:r>
-        <w:rPr>
-          <w:rFonts w:ascii="Arial" w:hAnsi="Arial" w:cs="Arial"/>
-          <w:sz w:val="36"/>
-          <w:szCs w:val="36"/>
-        </w:rPr>
-        <w:t xml:space="preserve"> </w:t>
-      </w:r>
-      <w:r>
-        <w:rPr>
-          <w:rFonts w:ascii="Arial" w:hAnsi="Arial" w:cs="Arial"/>
-          <w:sz w:val="36"/>
-          <w:szCs w:val="36"/>
-        </w:rPr>
-        <w:t>WHERE (CITY = 'Barcelona' OR CITY = 'London');</w:t>
+      <w:r>
+        <w:rPr>
+          <w:rFonts w:ascii="Arial" w:hAnsi="Arial" w:cs="Arial"/>
+          <w:sz w:val="36"/>
+          <w:szCs w:val="36"/>
+        </w:rPr>
+        <w:t>SELECT  * FROM salesperson WHERE (CITY = 'Barcelona' OR CITY = 'London');</w:t>
       </w:r>
     </w:p>
     <w:p>
@@ -4610,39 +2654,7 @@
           <w:sz w:val="36"/>
           <w:szCs w:val="36"/>
         </w:rPr>
-        <w:t>SELECT *</w:t>
-      </w:r>
-      <w:r>
-        <w:rPr>
-          <w:rFonts w:ascii="Arial" w:hAnsi="Arial" w:cs="Arial"/>
-          <w:sz w:val="36"/>
-          <w:szCs w:val="36"/>
-        </w:rPr>
-        <w:t xml:space="preserve"> </w:t>
-      </w:r>
-      <w:r>
-        <w:rPr>
-          <w:rFonts w:ascii="Arial" w:hAnsi="Arial" w:cs="Arial"/>
-          <w:sz w:val="36"/>
-          <w:szCs w:val="36"/>
-        </w:rPr>
-        <w:t>FROM salesperson</w:t>
-      </w:r>
-      <w:r>
-        <w:rPr>
-          <w:rFonts w:ascii="Arial" w:hAnsi="Arial" w:cs="Arial"/>
-          <w:sz w:val="36"/>
-          <w:szCs w:val="36"/>
-        </w:rPr>
-        <w:t xml:space="preserve"> </w:t>
-      </w:r>
-      <w:r>
-        <w:rPr>
-          <w:rFonts w:ascii="Arial" w:hAnsi="Arial" w:cs="Arial"/>
-          <w:sz w:val="36"/>
-          <w:szCs w:val="36"/>
-        </w:rPr>
-        <w:t>WHERE COMM &gt; 0.10 AND COMM &lt; 0.12;</w:t>
+        <w:t>SELECT * FROM salesperson WHERE COMM &gt; 0.10 AND COMM &lt; 0.12;</w:t>
       </w:r>
     </w:p>
     <w:p>
@@ -4664,7 +2676,7 @@
           <w:sz w:val="36"/>
           <w:szCs w:val="36"/>
         </w:rPr>
-        <w:t>e) All customers excluding those with rating &lt;= 100 unless they are located in Rome.</w:t>
+        <w:t>E) All customers excluding those with rating &lt;= 100 unless they are located in Rome.</w:t>
       </w:r>
     </w:p>
     <w:p>
@@ -4691,23 +2703,7 @@
           <w:szCs w:val="36"/>
         </w:rPr>
         <w:lastRenderedPageBreak/>
-        <w:t>SELECT *FROM CUSTOMER</w:t>
-      </w:r>
-      <w:r>
-        <w:rPr>
-          <w:rFonts w:ascii="Arial" w:hAnsi="Arial" w:cs="Arial"/>
-          <w:sz w:val="36"/>
-          <w:szCs w:val="36"/>
-        </w:rPr>
-        <w:t xml:space="preserve"> </w:t>
-      </w:r>
-      <w:r>
-        <w:rPr>
-          <w:rFonts w:ascii="Arial" w:hAnsi="Arial" w:cs="Arial"/>
-          <w:sz w:val="36"/>
-          <w:szCs w:val="36"/>
-        </w:rPr>
-        <w:t>WHERE NOT (RATING &lt;= 100 AND CITY = 'Rome');</w:t>
+        <w:t>SELECT *FROM CUSTOMER WHERE NOT (RATING &lt;= 100 AND CITY = 'Rome');</w:t>
       </w:r>
     </w:p>
     <w:p>
@@ -4795,7 +2791,7 @@
           <w:rPr>
             <w:noProof/>
           </w:rPr>
-          <w:t>3</w:t>
+          <w:t>9</w:t>
         </w:r>
         <w:r>
           <w:rPr>
@@ -10854,7 +8850,7 @@
 </file>
 
 <file path=customXml/itemProps1.xml><?xml version="1.0" encoding="utf-8"?>
-<ds:datastoreItem xmlns:ds="http://schemas.openxmlformats.org/officeDocument/2006/customXml" ds:itemID="{06BDBF39-3273-4E76-8D51-3253577E3537}">
+<ds:datastoreItem xmlns:ds="http://schemas.openxmlformats.org/officeDocument/2006/customXml" ds:itemID="{992DB0A8-0BE7-4037-ACEF-6E7F917E3219}">
   <ds:schemaRefs>
     <ds:schemaRef ds:uri="http://schemas.openxmlformats.org/officeDocument/2006/bibliography"/>
   </ds:schemaRefs>
